--- a/UnderstandingKubernetes/[04] Kubernetes-ApplicationDeployment[Nodes and Pods].docx
+++ b/UnderstandingKubernetes/[04] Kubernetes-ApplicationDeployment[Nodes and Pods].docx
@@ -1,6 +1,6 @@
 
 <file path=word/document.xml><?xml version="1.0" encoding="utf-8"?>
-<w:document xmlns:wpc="http://schemas.microsoft.com/office/word/2010/wordprocessingCanvas" xmlns:mc="http://schemas.openxmlformats.org/markup-compatibility/2006" xmlns:o="urn:schemas-microsoft-com:office:office" xmlns:r="http://schemas.openxmlformats.org/officeDocument/2006/relationships" xmlns:m="http://schemas.openxmlformats.org/officeDocument/2006/math" xmlns:v="urn:schemas-microsoft-com:vml" xmlns:wp14="http://schemas.microsoft.com/office/word/2010/wordprocessingDrawing" xmlns:wp="http://schemas.openxmlformats.org/drawingml/2006/wordprocessingDrawing" xmlns:w10="urn:schemas-microsoft-com:office:word" xmlns:w="http://schemas.openxmlformats.org/wordprocessingml/2006/main" xmlns:w14="http://schemas.microsoft.com/office/word/2010/wordml" xmlns:wpg="http://schemas.microsoft.com/office/word/2010/wordprocessingGroup" xmlns:wpi="http://schemas.microsoft.com/office/word/2010/wordprocessingInk" xmlns:wne="http://schemas.microsoft.com/office/word/2006/wordml" xmlns:wps="http://schemas.microsoft.com/office/word/2010/wordprocessingShape" mc:Ignorable="w14 wp14">
+<w:document xmlns:ve="http://schemas.openxmlformats.org/markup-compatibility/2006" xmlns:o="urn:schemas-microsoft-com:office:office" xmlns:r="http://schemas.openxmlformats.org/officeDocument/2006/relationships" xmlns:m="http://schemas.openxmlformats.org/officeDocument/2006/math" xmlns:v="urn:schemas-microsoft-com:vml" xmlns:wp="http://schemas.openxmlformats.org/drawingml/2006/wordprocessingDrawing" xmlns:w10="urn:schemas-microsoft-com:office:word" xmlns:w="http://schemas.openxmlformats.org/wordprocessingml/2006/main" xmlns:wne="http://schemas.microsoft.com/office/word/2006/wordml">
   <w:body>
     <w:p>
       <w:r>
@@ -95,7 +95,7 @@
                     </pic:cNvPicPr>
                   </pic:nvPicPr>
                   <pic:blipFill>
-                    <a:blip r:embed="rId9" cstate="print"/>
+                    <a:blip r:embed="rId8" cstate="print"/>
                     <a:srcRect/>
                     <a:stretch>
                       <a:fillRect/>
@@ -149,7 +149,7 @@
                     </pic:cNvPicPr>
                   </pic:nvPicPr>
                   <pic:blipFill>
-                    <a:blip r:embed="rId10" cstate="print"/>
+                    <a:blip r:embed="rId9" cstate="print"/>
                     <a:srcRect/>
                     <a:stretch>
                       <a:fillRect/>
@@ -207,7 +207,7 @@
                     </pic:cNvPicPr>
                   </pic:nvPicPr>
                   <pic:blipFill>
-                    <a:blip r:embed="rId11" cstate="print"/>
+                    <a:blip r:embed="rId10" cstate="print"/>
                     <a:srcRect/>
                     <a:stretch>
                       <a:fillRect/>
@@ -248,7 +248,6 @@
       <w:r>
         <w:t xml:space="preserve"> </w:t>
       </w:r>
-      <w:proofErr w:type="gramStart"/>
       <w:r>
         <w:t>Node’s</w:t>
       </w:r>
@@ -256,11 +255,7 @@
         <w:t xml:space="preserve"> </w:t>
       </w:r>
       <w:r>
-        <w:t xml:space="preserve"> IP</w:t>
-      </w:r>
-      <w:proofErr w:type="gramEnd"/>
-      <w:r>
-        <w:t>.</w:t>
+        <w:t xml:space="preserve"> IP.</w:t>
       </w:r>
     </w:p>
     <w:p>
@@ -287,7 +282,7 @@
                     </pic:cNvPicPr>
                   </pic:nvPicPr>
                   <pic:blipFill>
-                    <a:blip r:embed="rId12" cstate="print"/>
+                    <a:blip r:embed="rId11" cstate="print"/>
                     <a:srcRect/>
                     <a:stretch>
                       <a:fillRect/>
@@ -374,7 +369,7 @@
                     </pic:cNvPicPr>
                   </pic:nvPicPr>
                   <pic:blipFill>
-                    <a:blip r:embed="rId13" cstate="print"/>
+                    <a:blip r:embed="rId12" cstate="print"/>
                     <a:srcRect/>
                     <a:stretch>
                       <a:fillRect/>
@@ -465,33 +460,63 @@
         <w:t xml:space="preserve"> in the cluster</w:t>
       </w:r>
       <w:r>
+        <w:t xml:space="preserve"> i.e, </w:t>
+      </w:r>
+      <w:r>
+        <w:t>which node (</w:t>
+      </w:r>
+      <w:r>
+        <w:t>Master or which Worker Node</w:t>
+      </w:r>
+      <w:r>
+        <w:t>) will process</w:t>
+      </w:r>
+      <w:r>
+        <w:t xml:space="preserve"> the deployment</w:t>
+      </w:r>
+      <w:r>
+        <w:t xml:space="preserve"> is </w:t>
+      </w:r>
+      <w:r>
+        <w:t>decided</w:t>
+      </w:r>
+      <w:r>
+        <w:t xml:space="preserve">. </w:t>
+      </w:r>
+    </w:p>
+    <w:p>
+      <w:pPr>
+        <w:jc w:val="both"/>
+      </w:pPr>
+      <w:r>
+        <w:t xml:space="preserve">Master </w:t>
+      </w:r>
+      <w:r>
+        <w:t>Node</w:t>
+      </w:r>
+      <w:r>
+        <w:t xml:space="preserve"> will just manage things </w:t>
+      </w:r>
+      <w:r>
+        <w:t>in</w:t>
+      </w:r>
+      <w:r>
         <w:t xml:space="preserve"> </w:t>
       </w:r>
-      <w:proofErr w:type="spellStart"/>
-      <w:r>
-        <w:t>i.e</w:t>
-      </w:r>
-      <w:proofErr w:type="spellEnd"/>
-      <w:r>
-        <w:t xml:space="preserve">, </w:t>
-      </w:r>
-      <w:r>
-        <w:t>which node (</w:t>
-      </w:r>
-      <w:r>
-        <w:t>Master or which Worker Node</w:t>
-      </w:r>
-      <w:r>
-        <w:t>) will process</w:t>
-      </w:r>
-      <w:r>
-        <w:t xml:space="preserve"> the deployment</w:t>
-      </w:r>
-      <w:r>
-        <w:t xml:space="preserve"> is </w:t>
-      </w:r>
-      <w:r>
-        <w:t>decided</w:t>
+      <w:r>
+        <w:t xml:space="preserve">the entire cluster, but is self </w:t>
+      </w:r>
+      <w:r>
+        <w:t>not used for application deployment purpose</w:t>
+      </w:r>
+      <w:r>
+        <w:t xml:space="preserve"> (In normal scenario, but it is not that the deployment </w:t>
+      </w:r>
+      <w:r>
+        <w:t>can’t/</w:t>
+      </w:r>
+      <w:r>
+        <w:t>won’t happen on master)</w:t>
       </w:r>
       <w:r>
         <w:t xml:space="preserve">. </w:t>
@@ -500,44 +525,6 @@
     <w:p>
       <w:pPr>
         <w:jc w:val="both"/>
-      </w:pPr>
-      <w:r>
-        <w:t xml:space="preserve">Master </w:t>
-      </w:r>
-      <w:r>
-        <w:t>Node</w:t>
-      </w:r>
-      <w:r>
-        <w:t xml:space="preserve"> will just manage things </w:t>
-      </w:r>
-      <w:r>
-        <w:t>in</w:t>
-      </w:r>
-      <w:r>
-        <w:t xml:space="preserve"> </w:t>
-      </w:r>
-      <w:r>
-        <w:t xml:space="preserve">the entire cluster, but is self </w:t>
-      </w:r>
-      <w:r>
-        <w:t>not used for application deployment purpose</w:t>
-      </w:r>
-      <w:r>
-        <w:t xml:space="preserve"> (In normal scenario, but it is not that the deployment </w:t>
-      </w:r>
-      <w:r>
-        <w:t>can’t/</w:t>
-      </w:r>
-      <w:r>
-        <w:t>won’t happen on master)</w:t>
-      </w:r>
-      <w:r>
-        <w:t xml:space="preserve">. </w:t>
-      </w:r>
-    </w:p>
-    <w:p>
-      <w:pPr>
-        <w:jc w:val="both"/>
         <w:rPr>
           <w:u w:val="single"/>
         </w:rPr>
@@ -546,21 +533,7 @@
         <w:rPr>
           <w:u w:val="single"/>
         </w:rPr>
-        <w:t xml:space="preserve">Once the node is </w:t>
-      </w:r>
-      <w:proofErr w:type="gramStart"/>
-      <w:r>
-        <w:rPr>
-          <w:u w:val="single"/>
-        </w:rPr>
-        <w:t>selected ,</w:t>
-      </w:r>
-      <w:proofErr w:type="gramEnd"/>
-      <w:r>
-        <w:rPr>
-          <w:u w:val="single"/>
-        </w:rPr>
-        <w:t xml:space="preserve"> a pod is created and </w:t>
+        <w:t xml:space="preserve">Once the node is selected , a pod is created and </w:t>
       </w:r>
       <w:r>
         <w:rPr>
@@ -643,7 +616,7 @@
                     </pic:cNvPicPr>
                   </pic:nvPicPr>
                   <pic:blipFill>
-                    <a:blip r:embed="rId14" cstate="print"/>
+                    <a:blip r:embed="rId13" cstate="print"/>
                     <a:srcRect/>
                     <a:stretch>
                       <a:fillRect/>
@@ -687,27 +660,14 @@
         <w:t>STEP#1</w:t>
       </w:r>
       <w:r>
-        <w:t xml:space="preserve">: Create the YML File by executing </w:t>
-      </w:r>
-      <w:proofErr w:type="gramStart"/>
-      <w:r>
-        <w:t>vi</w:t>
-      </w:r>
-      <w:proofErr w:type="gramEnd"/>
-      <w:r>
-        <w:rPr>
-          <w:b/>
-        </w:rPr>
-        <w:t xml:space="preserve"> </w:t>
-      </w:r>
-      <w:proofErr w:type="spellStart"/>
-      <w:r>
-        <w:rPr>
-          <w:b/>
-        </w:rPr>
-        <w:t>appdeploymentfromyml.yml</w:t>
-      </w:r>
-      <w:proofErr w:type="spellEnd"/>
+        <w:t>: Create the YML File by executing vi</w:t>
+      </w:r>
+      <w:r>
+        <w:rPr>
+          <w:b/>
+        </w:rPr>
+        <w:t xml:space="preserve"> appdeploymentfromyml.yml</w:t>
+      </w:r>
     </w:p>
     <w:p>
       <w:r>
@@ -717,15 +677,7 @@
         <w:t>STEP#2:</w:t>
       </w:r>
       <w:r>
-        <w:t xml:space="preserve"> Prepare the </w:t>
-      </w:r>
-      <w:proofErr w:type="spellStart"/>
-      <w:r>
-        <w:t>yml</w:t>
-      </w:r>
-      <w:proofErr w:type="spellEnd"/>
-      <w:r>
-        <w:t xml:space="preserve"> File:</w:t>
+        <w:t xml:space="preserve"> Prepare the yml File:</w:t>
       </w:r>
     </w:p>
     <w:p>
@@ -751,7 +703,7 @@
                     </pic:cNvPicPr>
                   </pic:nvPicPr>
                   <pic:blipFill>
-                    <a:blip r:embed="rId15" cstate="print"/>
+                    <a:blip r:embed="rId14" cstate="print"/>
                     <a:srcRect/>
                     <a:stretch>
                       <a:fillRect/>
@@ -795,33 +747,11 @@
       <w:r>
         <w:t xml:space="preserve">If we execute: </w:t>
       </w:r>
-      <w:proofErr w:type="spellStart"/>
-      <w:r>
-        <w:rPr>
-          <w:b/>
-        </w:rPr>
-        <w:t>kubectl</w:t>
-      </w:r>
-      <w:proofErr w:type="spellEnd"/>
-      <w:r>
-        <w:rPr>
-          <w:b/>
-        </w:rPr>
-        <w:t xml:space="preserve"> create -f </w:t>
-      </w:r>
-      <w:proofErr w:type="spellStart"/>
-      <w:r>
-        <w:rPr>
-          <w:b/>
-        </w:rPr>
-        <w:t>applicationdeploymentfromyml.yml</w:t>
-      </w:r>
-      <w:proofErr w:type="spellEnd"/>
-      <w:r>
-        <w:rPr>
-          <w:b/>
-        </w:rPr>
-        <w:t xml:space="preserve"> </w:t>
+      <w:r>
+        <w:rPr>
+          <w:b/>
+        </w:rPr>
+        <w:t xml:space="preserve">kubectl create -f applicationdeploymentfromyml.yml </w:t>
       </w:r>
       <w:r>
         <w:t xml:space="preserve">the </w:t>
@@ -888,7 +818,7 @@
                     </pic:cNvPicPr>
                   </pic:nvPicPr>
                   <pic:blipFill>
-                    <a:blip r:embed="rId16" cstate="print"/>
+                    <a:blip r:embed="rId15" cstate="print"/>
                     <a:srcRect/>
                     <a:stretch>
                       <a:fillRect/>
@@ -977,7 +907,7 @@
                     </pic:cNvPicPr>
                   </pic:nvPicPr>
                   <pic:blipFill>
-                    <a:blip r:embed="rId17" cstate="print"/>
+                    <a:blip r:embed="rId16" cstate="print"/>
                     <a:srcRect/>
                     <a:stretch>
                       <a:fillRect/>
@@ -1045,7 +975,7 @@
                     </pic:cNvPicPr>
                   </pic:nvPicPr>
                   <pic:blipFill>
-                    <a:blip r:embed="rId18" cstate="print"/>
+                    <a:blip r:embed="rId17" cstate="print"/>
                     <a:srcRect/>
                     <a:stretch>
                       <a:fillRect/>
@@ -1084,15 +1014,7 @@
         </w:rPr>
       </w:pPr>
       <w:r>
-        <w:t xml:space="preserve">In case of </w:t>
-      </w:r>
-      <w:proofErr w:type="spellStart"/>
-      <w:r>
-        <w:t>minikube</w:t>
-      </w:r>
-      <w:proofErr w:type="spellEnd"/>
-      <w:r>
-        <w:t xml:space="preserve"> we just had one </w:t>
+        <w:t xml:space="preserve">In case of minikube we just had one </w:t>
       </w:r>
       <w:r>
         <w:t>node;</w:t>
@@ -1122,43 +1044,74 @@
         <w:t xml:space="preserve">node, therefore the scenario </w:t>
       </w:r>
       <w:r>
-        <w:t xml:space="preserve">is different. </w:t>
-      </w:r>
-      <w:proofErr w:type="gramStart"/>
-      <w:r>
-        <w:t>As we know and saw (above) that b</w:t>
-      </w:r>
-      <w:r>
-        <w:t>y default one deployment made one pod.</w:t>
-      </w:r>
-      <w:proofErr w:type="gramEnd"/>
+        <w:t>is different. As we know and saw (above) that b</w:t>
+      </w:r>
+      <w:r>
+        <w:t>y default one deployment made one pod</w:t>
+      </w:r>
       <w:r>
         <w:t xml:space="preserve"> </w:t>
       </w:r>
       <w:r>
+        <w:t xml:space="preserve">. </w:t>
+      </w:r>
+      <w:r>
         <w:t>We can also create replicas of pods</w:t>
       </w:r>
-      <w:proofErr w:type="gramStart"/>
-      <w:r>
+      <w:r>
+        <w:rPr>
+          <w:i/>
+        </w:rPr>
         <w:t>-</w:t>
       </w:r>
       <w:r>
-        <w:t xml:space="preserve">  W</w:t>
-      </w:r>
-      <w:r>
-        <w:t>e</w:t>
-      </w:r>
-      <w:proofErr w:type="gramEnd"/>
-      <w:r>
-        <w:t xml:space="preserve"> need to</w:t>
-      </w:r>
-      <w:r>
+        <w:rPr>
+          <w:i/>
+        </w:rPr>
+        <w:t xml:space="preserve"> </w:t>
+      </w:r>
+      <w:r>
+        <w:rPr>
+          <w:b/>
+          <w:i/>
+          <w:color w:val="5B9BD5" w:themeColor="accent1"/>
+          <w:u w:val="single"/>
+        </w:rPr>
+        <w:t>W</w:t>
+      </w:r>
+      <w:r>
+        <w:rPr>
+          <w:b/>
+          <w:i/>
+          <w:color w:val="5B9BD5" w:themeColor="accent1"/>
+          <w:u w:val="single"/>
+        </w:rPr>
+        <w:t>e need to</w:t>
+      </w:r>
+      <w:r>
+        <w:rPr>
+          <w:b/>
+          <w:i/>
+          <w:color w:val="5B9BD5" w:themeColor="accent1"/>
+          <w:u w:val="single"/>
+        </w:rPr>
         <w:t xml:space="preserve"> edit the deployment, increase/decrease the number of </w:t>
       </w:r>
       <w:r>
+        <w:rPr>
+          <w:b/>
+          <w:i/>
+          <w:color w:val="5B9BD5" w:themeColor="accent1"/>
+          <w:u w:val="single"/>
+        </w:rPr>
         <w:t>replicas (under spec)</w:t>
       </w:r>
       <w:r>
+        <w:rPr>
+          <w:b/>
+          <w:i/>
+          <w:color w:val="5B9BD5" w:themeColor="accent1"/>
+        </w:rPr>
         <w:t>.</w:t>
       </w:r>
       <w:r>
@@ -1221,7 +1174,7 @@
                     </pic:cNvPicPr>
                   </pic:nvPicPr>
                   <pic:blipFill>
-                    <a:blip r:embed="rId19" cstate="print"/>
+                    <a:blip r:embed="rId18" cstate="print"/>
                     <a:srcRect/>
                     <a:stretch>
                       <a:fillRect/>
@@ -1324,7 +1277,7 @@
                     </pic:cNvPicPr>
                   </pic:nvPicPr>
                   <pic:blipFill>
-                    <a:blip r:embed="rId20" cstate="print"/>
+                    <a:blip r:embed="rId19" cstate="print"/>
                     <a:srcRect/>
                     <a:stretch>
                       <a:fillRect/>
@@ -1386,7 +1339,7 @@
                     </pic:cNvPicPr>
                   </pic:nvPicPr>
                   <pic:blipFill>
-                    <a:blip r:embed="rId21" cstate="print"/>
+                    <a:blip r:embed="rId20" cstate="print"/>
                     <a:srcRect/>
                     <a:stretch>
                       <a:fillRect/>
@@ -1479,7 +1432,7 @@
                     </pic:cNvPicPr>
                   </pic:nvPicPr>
                   <pic:blipFill>
-                    <a:blip r:embed="rId22" cstate="print"/>
+                    <a:blip r:embed="rId21" cstate="print"/>
                     <a:srcRect/>
                     <a:stretch>
                       <a:fillRect/>
@@ -1525,21 +1478,7 @@
         <w:rPr>
           <w:color w:val="000000" w:themeColor="text1"/>
         </w:rPr>
-        <w:t xml:space="preserve">in the cluster. The </w:t>
-      </w:r>
-      <w:proofErr w:type="spellStart"/>
-      <w:r>
-        <w:rPr>
-          <w:color w:val="000000" w:themeColor="text1"/>
-        </w:rPr>
-        <w:t>descision</w:t>
-      </w:r>
-      <w:proofErr w:type="spellEnd"/>
-      <w:r>
-        <w:rPr>
-          <w:color w:val="000000" w:themeColor="text1"/>
-        </w:rPr>
-        <w:t xml:space="preserve"> is taken by the scheduler (component of Master Node)</w:t>
+        <w:t>in the cluster. The descision is taken by the scheduler (component of Master Node)</w:t>
       </w:r>
     </w:p>
     <w:p>
@@ -1587,7 +1526,6 @@
         </w:rPr>
         <w:t xml:space="preserve"> </w:t>
       </w:r>
-      <w:proofErr w:type="spellStart"/>
       <w:r>
         <w:rPr>
           <w:b/>
@@ -1596,7 +1534,6 @@
         </w:rPr>
         <w:t>kubelet</w:t>
       </w:r>
-      <w:proofErr w:type="spellEnd"/>
       <w:r>
         <w:rPr>
           <w:color w:val="000000" w:themeColor="text1"/>
@@ -1619,21 +1556,7 @@
         <w:rPr>
           <w:color w:val="000000" w:themeColor="text1"/>
         </w:rPr>
-        <w:t xml:space="preserve"> Plus, in every node, Docker runs as </w:t>
-      </w:r>
-      <w:proofErr w:type="gramStart"/>
-      <w:r>
-        <w:rPr>
-          <w:color w:val="000000" w:themeColor="text1"/>
-        </w:rPr>
-        <w:t>pods contains</w:t>
-      </w:r>
-      <w:proofErr w:type="gramEnd"/>
-      <w:r>
-        <w:rPr>
-          <w:color w:val="000000" w:themeColor="text1"/>
-        </w:rPr>
-        <w:t xml:space="preserve"> contain</w:t>
+        <w:t xml:space="preserve"> Plus, in every node, Docker runs as pods contains contain</w:t>
       </w:r>
       <w:r>
         <w:rPr>
@@ -1743,7 +1666,7 @@
                     </pic:cNvPicPr>
                   </pic:nvPicPr>
                   <pic:blipFill>
-                    <a:blip r:embed="rId23" cstate="print"/>
+                    <a:blip r:embed="rId22" cstate="print"/>
                     <a:srcRect/>
                     <a:stretch>
                       <a:fillRect/>
@@ -1841,7 +1764,7 @@
                     </pic:cNvPicPr>
                   </pic:nvPicPr>
                   <pic:blipFill>
-                    <a:blip r:embed="rId24" cstate="print"/>
+                    <a:blip r:embed="rId23" cstate="print"/>
                     <a:srcRect/>
                     <a:stretch>
                       <a:fillRect/>
@@ -1911,7 +1834,7 @@
                     </pic:cNvPicPr>
                   </pic:nvPicPr>
                   <pic:blipFill>
-                    <a:blip r:embed="rId25" cstate="print"/>
+                    <a:blip r:embed="rId24" cstate="print"/>
                     <a:srcRect/>
                     <a:stretch>
                       <a:fillRect/>
@@ -2004,7 +1927,7 @@
                     </pic:cNvPicPr>
                   </pic:nvPicPr>
                   <pic:blipFill>
-                    <a:blip r:embed="rId26" cstate="print"/>
+                    <a:blip r:embed="rId25" cstate="print"/>
                     <a:srcRect/>
                     <a:stretch>
                       <a:fillRect/>
@@ -2066,7 +1989,7 @@
                     </pic:cNvPicPr>
                   </pic:nvPicPr>
                   <pic:blipFill>
-                    <a:blip r:embed="rId27" cstate="print"/>
+                    <a:blip r:embed="rId26" cstate="print"/>
                     <a:srcRect/>
                     <a:stretch>
                       <a:fillRect/>
@@ -2143,7 +2066,7 @@
                     </pic:cNvPicPr>
                   </pic:nvPicPr>
                   <pic:blipFill>
-                    <a:blip r:embed="rId28" cstate="print"/>
+                    <a:blip r:embed="rId27" cstate="print"/>
                     <a:srcRect/>
                     <a:stretch>
                       <a:fillRect/>
@@ -2211,7 +2134,7 @@
                     </pic:cNvPicPr>
                   </pic:nvPicPr>
                   <pic:blipFill>
-                    <a:blip r:embed="rId29" cstate="print"/>
+                    <a:blip r:embed="rId28" cstate="print"/>
                     <a:srcRect/>
                     <a:stretch>
                       <a:fillRect/>
@@ -2247,23 +2170,7 @@
         <w:t>W</w:t>
       </w:r>
       <w:r>
-        <w:t xml:space="preserve">e can see that after setting the namespace to </w:t>
-      </w:r>
-      <w:proofErr w:type="spellStart"/>
-      <w:r>
-        <w:t>rahulvaishnamespace</w:t>
-      </w:r>
-      <w:proofErr w:type="spellEnd"/>
-      <w:r>
-        <w:t xml:space="preserve">, the new deployment dropped into </w:t>
-      </w:r>
-      <w:proofErr w:type="spellStart"/>
-      <w:r>
-        <w:t>rahulvaishnamespace</w:t>
-      </w:r>
-      <w:proofErr w:type="spellEnd"/>
-      <w:r>
-        <w:t>.</w:t>
+        <w:t>e can see that after setting the namespace to rahulvaishnamespace, the new deployment dropped into rahulvaishnamespace.</w:t>
       </w:r>
     </w:p>
     <w:p>
@@ -2294,7 +2201,7 @@
                     </pic:cNvPicPr>
                   </pic:nvPicPr>
                   <pic:blipFill>
-                    <a:blip r:embed="rId30" cstate="print"/>
+                    <a:blip r:embed="rId29" cstate="print"/>
                     <a:srcRect/>
                     <a:stretch>
                       <a:fillRect/>
@@ -2348,7 +2255,7 @@
                     </pic:cNvPicPr>
                   </pic:nvPicPr>
                   <pic:blipFill>
-                    <a:blip r:embed="rId31" cstate="print"/>
+                    <a:blip r:embed="rId30" cstate="print"/>
                     <a:srcRect/>
                     <a:stretch>
                       <a:fillRect/>
@@ -2413,7 +2320,7 @@
                     </pic:cNvPicPr>
                   </pic:nvPicPr>
                   <pic:blipFill>
-                    <a:blip r:embed="rId32" cstate="print"/>
+                    <a:blip r:embed="rId31" cstate="print"/>
                     <a:srcRect/>
                     <a:stretch>
                       <a:fillRect/>
@@ -2446,23 +2353,7 @@
     </w:p>
     <w:p>
       <w:r>
-        <w:t>To check the current Namespace, we can go to .</w:t>
-      </w:r>
-      <w:proofErr w:type="spellStart"/>
-      <w:r>
-        <w:t>kube</w:t>
-      </w:r>
-      <w:proofErr w:type="spellEnd"/>
-      <w:r>
-        <w:t xml:space="preserve"> folder and view the </w:t>
-      </w:r>
-      <w:proofErr w:type="spellStart"/>
-      <w:r>
-        <w:t>config</w:t>
-      </w:r>
-      <w:proofErr w:type="spellEnd"/>
-      <w:r>
-        <w:t xml:space="preserve"> file</w:t>
+        <w:t>To check the current Namespace, we can go to .kube folder and view the config file</w:t>
       </w:r>
       <w:r>
         <w:t>:</w:t>
@@ -2491,7 +2382,7 @@
                     </pic:cNvPicPr>
                   </pic:nvPicPr>
                   <pic:blipFill>
-                    <a:blip r:embed="rId33" cstate="print"/>
+                    <a:blip r:embed="rId32" cstate="print"/>
                     <a:srcRect/>
                     <a:stretch>
                       <a:fillRect/>
@@ -2534,7 +2425,7 @@
 </file>
 
 <file path=word/endnotes.xml><?xml version="1.0" encoding="utf-8"?>
-<w:endnotes xmlns:wpc="http://schemas.microsoft.com/office/word/2010/wordprocessingCanvas" xmlns:mc="http://schemas.openxmlformats.org/markup-compatibility/2006" xmlns:o="urn:schemas-microsoft-com:office:office" xmlns:r="http://schemas.openxmlformats.org/officeDocument/2006/relationships" xmlns:m="http://schemas.openxmlformats.org/officeDocument/2006/math" xmlns:v="urn:schemas-microsoft-com:vml" xmlns:wp14="http://schemas.microsoft.com/office/word/2010/wordprocessingDrawing" xmlns:wp="http://schemas.openxmlformats.org/drawingml/2006/wordprocessingDrawing" xmlns:w10="urn:schemas-microsoft-com:office:word" xmlns:w="http://schemas.openxmlformats.org/wordprocessingml/2006/main" xmlns:w14="http://schemas.microsoft.com/office/word/2010/wordml" xmlns:wpg="http://schemas.microsoft.com/office/word/2010/wordprocessingGroup" xmlns:wpi="http://schemas.microsoft.com/office/word/2010/wordprocessingInk" xmlns:wne="http://schemas.microsoft.com/office/word/2006/wordml" xmlns:wps="http://schemas.microsoft.com/office/word/2010/wordprocessingShape" mc:Ignorable="w14 wp14">
+<w:endnotes xmlns:ve="http://schemas.openxmlformats.org/markup-compatibility/2006" xmlns:o="urn:schemas-microsoft-com:office:office" xmlns:r="http://schemas.openxmlformats.org/officeDocument/2006/relationships" xmlns:m="http://schemas.openxmlformats.org/officeDocument/2006/math" xmlns:v="urn:schemas-microsoft-com:vml" xmlns:wp="http://schemas.openxmlformats.org/drawingml/2006/wordprocessingDrawing" xmlns:w10="urn:schemas-microsoft-com:office:word" xmlns:w="http://schemas.openxmlformats.org/wordprocessingml/2006/main" xmlns:wne="http://schemas.microsoft.com/office/word/2006/wordml">
   <w:endnote w:type="separator" w:id="-1">
     <w:p>
       <w:pPr>
@@ -2559,7 +2450,7 @@
 </file>
 
 <file path=word/footnotes.xml><?xml version="1.0" encoding="utf-8"?>
-<w:footnotes xmlns:wpc="http://schemas.microsoft.com/office/word/2010/wordprocessingCanvas" xmlns:mc="http://schemas.openxmlformats.org/markup-compatibility/2006" xmlns:o="urn:schemas-microsoft-com:office:office" xmlns:r="http://schemas.openxmlformats.org/officeDocument/2006/relationships" xmlns:m="http://schemas.openxmlformats.org/officeDocument/2006/math" xmlns:v="urn:schemas-microsoft-com:vml" xmlns:wp14="http://schemas.microsoft.com/office/word/2010/wordprocessingDrawing" xmlns:wp="http://schemas.openxmlformats.org/drawingml/2006/wordprocessingDrawing" xmlns:w10="urn:schemas-microsoft-com:office:word" xmlns:w="http://schemas.openxmlformats.org/wordprocessingml/2006/main" xmlns:w14="http://schemas.microsoft.com/office/word/2010/wordml" xmlns:wpg="http://schemas.microsoft.com/office/word/2010/wordprocessingGroup" xmlns:wpi="http://schemas.microsoft.com/office/word/2010/wordprocessingInk" xmlns:wne="http://schemas.microsoft.com/office/word/2006/wordml" xmlns:wps="http://schemas.microsoft.com/office/word/2010/wordprocessingShape" mc:Ignorable="w14 wp14">
+<w:footnotes xmlns:ve="http://schemas.openxmlformats.org/markup-compatibility/2006" xmlns:o="urn:schemas-microsoft-com:office:office" xmlns:r="http://schemas.openxmlformats.org/officeDocument/2006/relationships" xmlns:m="http://schemas.openxmlformats.org/officeDocument/2006/math" xmlns:v="urn:schemas-microsoft-com:vml" xmlns:wp="http://schemas.openxmlformats.org/drawingml/2006/wordprocessingDrawing" xmlns:w10="urn:schemas-microsoft-com:office:word" xmlns:w="http://schemas.openxmlformats.org/wordprocessingml/2006/main" xmlns:wne="http://schemas.microsoft.com/office/word/2006/wordml">
   <w:footnote w:type="separator" w:id="-1">
     <w:p>
       <w:pPr>
@@ -2584,7 +2475,7 @@
 </file>
 
 <file path=word/numbering.xml><?xml version="1.0" encoding="utf-8"?>
-<w:numbering xmlns:wpc="http://schemas.microsoft.com/office/word/2010/wordprocessingCanvas" xmlns:mc="http://schemas.openxmlformats.org/markup-compatibility/2006" xmlns:o="urn:schemas-microsoft-com:office:office" xmlns:r="http://schemas.openxmlformats.org/officeDocument/2006/relationships" xmlns:m="http://schemas.openxmlformats.org/officeDocument/2006/math" xmlns:v="urn:schemas-microsoft-com:vml" xmlns:wp14="http://schemas.microsoft.com/office/word/2010/wordprocessingDrawing" xmlns:wp="http://schemas.openxmlformats.org/drawingml/2006/wordprocessingDrawing" xmlns:w10="urn:schemas-microsoft-com:office:word" xmlns:w="http://schemas.openxmlformats.org/wordprocessingml/2006/main" xmlns:w14="http://schemas.microsoft.com/office/word/2010/wordml" xmlns:wpg="http://schemas.microsoft.com/office/word/2010/wordprocessingGroup" xmlns:wpi="http://schemas.microsoft.com/office/word/2010/wordprocessingInk" xmlns:wne="http://schemas.microsoft.com/office/word/2006/wordml" xmlns:wps="http://schemas.microsoft.com/office/word/2010/wordprocessingShape" mc:Ignorable="w14 wp14">
+<w:numbering xmlns:ve="http://schemas.openxmlformats.org/markup-compatibility/2006" xmlns:o="urn:schemas-microsoft-com:office:office" xmlns:r="http://schemas.openxmlformats.org/officeDocument/2006/relationships" xmlns:m="http://schemas.openxmlformats.org/officeDocument/2006/math" xmlns:v="urn:schemas-microsoft-com:vml" xmlns:wp="http://schemas.openxmlformats.org/drawingml/2006/wordprocessingDrawing" xmlns:w10="urn:schemas-microsoft-com:office:word" xmlns:w="http://schemas.openxmlformats.org/wordprocessingml/2006/main" xmlns:wne="http://schemas.microsoft.com/office/word/2006/wordml">
   <w:abstractNum w:abstractNumId="0">
     <w:nsid w:val="041B21B6"/>
     <w:multiLevelType w:val="multilevel"/>
@@ -3009,7 +2900,7 @@
 </file>
 
 <file path=word/styles.xml><?xml version="1.0" encoding="utf-8"?>
-<w:styles xmlns:mc="http://schemas.openxmlformats.org/markup-compatibility/2006" xmlns:r="http://schemas.openxmlformats.org/officeDocument/2006/relationships" xmlns:w="http://schemas.openxmlformats.org/wordprocessingml/2006/main" xmlns:w14="http://schemas.microsoft.com/office/word/2010/wordml" mc:Ignorable="w14">
+<w:styles xmlns:r="http://schemas.openxmlformats.org/officeDocument/2006/relationships" xmlns:w="http://schemas.openxmlformats.org/wordprocessingml/2006/main">
   <w:docDefaults>
     <w:rPrDefault>
       <w:rPr>
@@ -3180,6 +3071,7 @@
     <w:uiPriority w:val="99"/>
     <w:semiHidden/>
     <w:unhideWhenUsed/>
+    <w:qFormat/>
     <w:tblPr>
       <w:tblInd w:w="0" w:type="dxa"/>
       <w:tblCellMar>
@@ -3793,7 +3685,7 @@
   <a:extraClrSchemeLst/>
   <a:extLst>
     <a:ext uri="{05A4C25C-085E-4340-85A3-A5531E510DB2}">
-      <thm15:themeFamily xmlns="" xmlns:thm15="http://schemas.microsoft.com/office/thememl/2012/main" name="Office Theme" id="{62F939B6-93AF-4DB8-9C6B-D6C7DFDC589F}" vid="{4A3C46E8-61CC-4603-A589-7422A47A8E4A}"/>
+      <thm15:themeFamily xmlns:thm15="http://schemas.microsoft.com/office/thememl/2012/main" xmlns="" name="Office Theme" id="{62F939B6-93AF-4DB8-9C6B-D6C7DFDC589F}" vid="{4A3C46E8-61CC-4603-A589-7422A47A8E4A}"/>
     </a:ext>
   </a:extLst>
 </a:theme>
@@ -3804,7 +3696,7 @@
 </file>
 
 <file path=customXml/itemProps1.xml><?xml version="1.0" encoding="utf-8"?>
-<ds:datastoreItem xmlns:ds="http://schemas.openxmlformats.org/officeDocument/2006/customXml" ds:itemID="{1F37F5D0-7578-4F09-A46A-2399455C24CD}">
+<ds:datastoreItem xmlns:ds="http://schemas.openxmlformats.org/officeDocument/2006/customXml" ds:itemID="{CDE339E8-AAE5-4B61-8A00-A71580928FB9}">
   <ds:schemaRefs>
     <ds:schemaRef ds:uri="http://schemas.openxmlformats.org/officeDocument/2006/bibliography"/>
   </ds:schemaRefs>

--- a/UnderstandingKubernetes/[04] Kubernetes-ApplicationDeployment[Nodes and Pods].docx
+++ b/UnderstandingKubernetes/[04] Kubernetes-ApplicationDeployment[Nodes and Pods].docx
@@ -1478,7 +1478,19 @@
         <w:rPr>
           <w:color w:val="000000" w:themeColor="text1"/>
         </w:rPr>
-        <w:t>in the cluster. The descision is taken by the scheduler (component of Master Node)</w:t>
+        <w:t xml:space="preserve">in the cluster. The </w:t>
+      </w:r>
+      <w:r>
+        <w:rPr>
+          <w:color w:val="000000" w:themeColor="text1"/>
+        </w:rPr>
+        <w:t>decision</w:t>
+      </w:r>
+      <w:r>
+        <w:rPr>
+          <w:color w:val="000000" w:themeColor="text1"/>
+        </w:rPr>
+        <w:t xml:space="preserve"> is taken by the scheduler (component of Master Node)</w:t>
       </w:r>
     </w:p>
     <w:p>
@@ -1556,7 +1568,19 @@
         <w:rPr>
           <w:color w:val="000000" w:themeColor="text1"/>
         </w:rPr>
-        <w:t xml:space="preserve"> Plus, in every node, Docker runs as pods contains contain</w:t>
+        <w:t xml:space="preserve"> Plus, in every node, Docker runs as </w:t>
+      </w:r>
+      <w:r>
+        <w:rPr>
+          <w:color w:val="000000" w:themeColor="text1"/>
+        </w:rPr>
+        <w:t>pods contain</w:t>
+      </w:r>
+      <w:r>
+        <w:rPr>
+          <w:color w:val="000000" w:themeColor="text1"/>
+        </w:rPr>
+        <w:t xml:space="preserve"> contain</w:t>
       </w:r>
       <w:r>
         <w:rPr>
@@ -1597,7 +1621,21 @@
           <w:b/>
           <w:color w:val="FF0000"/>
         </w:rPr>
-        <w:t>retried creating everything from scratch: This time everything got deployed on</w:t>
+        <w:t>re</w:t>
+      </w:r>
+      <w:r>
+        <w:rPr>
+          <w:b/>
+          <w:color w:val="FF0000"/>
+        </w:rPr>
+        <w:t>-</w:t>
+      </w:r>
+      <w:r>
+        <w:rPr>
+          <w:b/>
+          <w:color w:val="FF0000"/>
+        </w:rPr>
+        <w:t>tried creating everything from scratch: This time everything got deployed on</w:t>
       </w:r>
       <w:r>
         <w:rPr>
@@ -3685,7 +3723,7 @@
   <a:extraClrSchemeLst/>
   <a:extLst>
     <a:ext uri="{05A4C25C-085E-4340-85A3-A5531E510DB2}">
-      <thm15:themeFamily xmlns:thm15="http://schemas.microsoft.com/office/thememl/2012/main" xmlns="" name="Office Theme" id="{62F939B6-93AF-4DB8-9C6B-D6C7DFDC589F}" vid="{4A3C46E8-61CC-4603-A589-7422A47A8E4A}"/>
+      <thm15:themeFamily xmlns="" xmlns:thm15="http://schemas.microsoft.com/office/thememl/2012/main" name="Office Theme" id="{62F939B6-93AF-4DB8-9C6B-D6C7DFDC589F}" vid="{4A3C46E8-61CC-4603-A589-7422A47A8E4A}"/>
     </a:ext>
   </a:extLst>
 </a:theme>
@@ -3696,7 +3734,7 @@
 </file>
 
 <file path=customXml/itemProps1.xml><?xml version="1.0" encoding="utf-8"?>
-<ds:datastoreItem xmlns:ds="http://schemas.openxmlformats.org/officeDocument/2006/customXml" ds:itemID="{CDE339E8-AAE5-4B61-8A00-A71580928FB9}">
+<ds:datastoreItem xmlns:ds="http://schemas.openxmlformats.org/officeDocument/2006/customXml" ds:itemID="{07A9D9C2-E03B-450D-90DB-24E33D0F2883}">
   <ds:schemaRefs>
     <ds:schemaRef ds:uri="http://schemas.openxmlformats.org/officeDocument/2006/bibliography"/>
   </ds:schemaRefs>

--- a/UnderstandingKubernetes/[04] Kubernetes-ApplicationDeployment[Nodes and Pods].docx
+++ b/UnderstandingKubernetes/[04] Kubernetes-ApplicationDeployment[Nodes and Pods].docx
@@ -1,6 +1,6 @@
 
 <file path=word/document.xml><?xml version="1.0" encoding="utf-8"?>
-<w:document xmlns:ve="http://schemas.openxmlformats.org/markup-compatibility/2006" xmlns:o="urn:schemas-microsoft-com:office:office" xmlns:r="http://schemas.openxmlformats.org/officeDocument/2006/relationships" xmlns:m="http://schemas.openxmlformats.org/officeDocument/2006/math" xmlns:v="urn:schemas-microsoft-com:vml" xmlns:wp="http://schemas.openxmlformats.org/drawingml/2006/wordprocessingDrawing" xmlns:w10="urn:schemas-microsoft-com:office:word" xmlns:w="http://schemas.openxmlformats.org/wordprocessingml/2006/main" xmlns:wne="http://schemas.microsoft.com/office/word/2006/wordml">
+<w:document xmlns:wpc="http://schemas.microsoft.com/office/word/2010/wordprocessingCanvas" xmlns:cx="http://schemas.microsoft.com/office/drawing/2014/chartex" xmlns:cx1="http://schemas.microsoft.com/office/drawing/2015/9/8/chartex" xmlns:cx2="http://schemas.microsoft.com/office/drawing/2015/10/21/chartex" xmlns:cx3="http://schemas.microsoft.com/office/drawing/2016/5/9/chartex" xmlns:cx4="http://schemas.microsoft.com/office/drawing/2016/5/10/chartex" xmlns:cx5="http://schemas.microsoft.com/office/drawing/2016/5/11/chartex" xmlns:cx6="http://schemas.microsoft.com/office/drawing/2016/5/12/chartex" xmlns:cx7="http://schemas.microsoft.com/office/drawing/2016/5/13/chartex" xmlns:cx8="http://schemas.microsoft.com/office/drawing/2016/5/14/chartex" xmlns:mc="http://schemas.openxmlformats.org/markup-compatibility/2006" xmlns:aink="http://schemas.microsoft.com/office/drawing/2016/ink" xmlns:am3d="http://schemas.microsoft.com/office/drawing/2017/model3d" xmlns:o="urn:schemas-microsoft-com:office:office" xmlns:r="http://schemas.openxmlformats.org/officeDocument/2006/relationships" xmlns:m="http://schemas.openxmlformats.org/officeDocument/2006/math" xmlns:v="urn:schemas-microsoft-com:vml" xmlns:wp14="http://schemas.microsoft.com/office/word/2010/wordprocessingDrawing" xmlns:wp="http://schemas.openxmlformats.org/drawingml/2006/wordprocessingDrawing" xmlns:w10="urn:schemas-microsoft-com:office:word" xmlns:w="http://schemas.openxmlformats.org/wordprocessingml/2006/main" xmlns:w14="http://schemas.microsoft.com/office/word/2010/wordml" xmlns:w15="http://schemas.microsoft.com/office/word/2012/wordml" xmlns:w16cid="http://schemas.microsoft.com/office/word/2016/wordml/cid" xmlns:w16se="http://schemas.microsoft.com/office/word/2015/wordml/symex" xmlns:wpg="http://schemas.microsoft.com/office/word/2010/wordprocessingGroup" xmlns:wpi="http://schemas.microsoft.com/office/word/2010/wordprocessingInk" xmlns:wne="http://schemas.microsoft.com/office/word/2006/wordml" xmlns:wps="http://schemas.microsoft.com/office/word/2010/wordprocessingShape" mc:Ignorable="w14 w15 w16se w16cid wp14">
   <w:body>
     <w:p>
       <w:r>
@@ -78,7 +78,7 @@
           <w:noProof/>
         </w:rPr>
         <w:drawing>
-          <wp:inline distT="0" distB="0" distL="0" distR="0">
+          <wp:inline distT="0" distB="0" distL="0" distR="0" wp14:anchorId="3AB294D0" wp14:editId="7003C0EF">
             <wp:extent cx="5190858" cy="3295650"/>
             <wp:effectExtent l="19050" t="19050" r="9792" b="19050"/>
             <wp:docPr id="22" name="Picture 1"/>
@@ -132,7 +132,7 @@
           <w:noProof/>
         </w:rPr>
         <w:drawing>
-          <wp:inline distT="0" distB="0" distL="0" distR="0">
+          <wp:inline distT="0" distB="0" distL="0" distR="0" wp14:anchorId="5B0D74B4" wp14:editId="2E42FC2D">
             <wp:extent cx="5191125" cy="2257393"/>
             <wp:effectExtent l="19050" t="19050" r="28575" b="9557"/>
             <wp:docPr id="8" name="Picture 1"/>
@@ -190,7 +190,7 @@
           <w:noProof/>
         </w:rPr>
         <w:drawing>
-          <wp:inline distT="0" distB="0" distL="0" distR="0">
+          <wp:inline distT="0" distB="0" distL="0" distR="0" wp14:anchorId="5AD11B92" wp14:editId="231B85FC">
             <wp:extent cx="4476750" cy="4572000"/>
             <wp:effectExtent l="38100" t="19050" r="19050" b="19050"/>
             <wp:docPr id="10" name="Picture 4"/>
@@ -248,6 +248,7 @@
       <w:r>
         <w:t xml:space="preserve"> </w:t>
       </w:r>
+      <w:proofErr w:type="gramStart"/>
       <w:r>
         <w:t>Node’s</w:t>
       </w:r>
@@ -255,7 +256,11 @@
         <w:t xml:space="preserve"> </w:t>
       </w:r>
       <w:r>
-        <w:t xml:space="preserve"> IP.</w:t>
+        <w:t xml:space="preserve"> IP</w:t>
+      </w:r>
+      <w:proofErr w:type="gramEnd"/>
+      <w:r>
+        <w:t>.</w:t>
       </w:r>
     </w:p>
     <w:p>
@@ -265,7 +270,7 @@
         </w:rPr>
         <w:lastRenderedPageBreak/>
         <w:drawing>
-          <wp:inline distT="0" distB="0" distL="0" distR="0">
+          <wp:inline distT="0" distB="0" distL="0" distR="0" wp14:anchorId="71EFD522" wp14:editId="18D06939">
             <wp:extent cx="4505325" cy="4595105"/>
             <wp:effectExtent l="38100" t="19050" r="28575" b="14995"/>
             <wp:docPr id="24" name="Picture 4"/>
@@ -352,7 +357,7 @@
           <w:noProof/>
         </w:rPr>
         <w:drawing>
-          <wp:inline distT="0" distB="0" distL="0" distR="0">
+          <wp:inline distT="0" distB="0" distL="0" distR="0" wp14:anchorId="0E616A87" wp14:editId="4A408712">
             <wp:extent cx="4829175" cy="2800350"/>
             <wp:effectExtent l="19050" t="19050" r="28575" b="19050"/>
             <wp:docPr id="21" name="Picture 1"/>
@@ -460,7 +465,15 @@
         <w:t xml:space="preserve"> in the cluster</w:t>
       </w:r>
       <w:r>
-        <w:t xml:space="preserve"> i.e, </w:t>
+        <w:t xml:space="preserve"> </w:t>
+      </w:r>
+      <w:proofErr w:type="spellStart"/>
+      <w:r>
+        <w:t>i.e</w:t>
+      </w:r>
+      <w:proofErr w:type="spellEnd"/>
+      <w:r>
+        <w:t xml:space="preserve">, </w:t>
       </w:r>
       <w:r>
         <w:t>which node (</w:t>
@@ -533,7 +546,21 @@
         <w:rPr>
           <w:u w:val="single"/>
         </w:rPr>
-        <w:t xml:space="preserve">Once the node is selected , a pod is created and </w:t>
+        <w:t xml:space="preserve">Once the node is </w:t>
+      </w:r>
+      <w:proofErr w:type="gramStart"/>
+      <w:r>
+        <w:rPr>
+          <w:u w:val="single"/>
+        </w:rPr>
+        <w:t>selected ,</w:t>
+      </w:r>
+      <w:proofErr w:type="gramEnd"/>
+      <w:r>
+        <w:rPr>
+          <w:u w:val="single"/>
+        </w:rPr>
+        <w:t xml:space="preserve"> a pod is created and </w:t>
       </w:r>
       <w:r>
         <w:rPr>
@@ -599,7 +626,7 @@
           <w:noProof/>
         </w:rPr>
         <w:drawing>
-          <wp:inline distT="0" distB="0" distL="0" distR="0">
+          <wp:inline distT="0" distB="0" distL="0" distR="0" wp14:anchorId="288AA910" wp14:editId="6A849763">
             <wp:extent cx="5943600" cy="813040"/>
             <wp:effectExtent l="19050" t="19050" r="19050" b="25160"/>
             <wp:docPr id="12" name="Picture 7"/>
@@ -666,8 +693,16 @@
         <w:rPr>
           <w:b/>
         </w:rPr>
-        <w:t xml:space="preserve"> appdeploymentfromyml.yml</w:t>
-      </w:r>
+        <w:t xml:space="preserve"> </w:t>
+      </w:r>
+      <w:proofErr w:type="spellStart"/>
+      <w:r>
+        <w:rPr>
+          <w:b/>
+        </w:rPr>
+        <w:t>appdeploymentfromyml.yml</w:t>
+      </w:r>
+      <w:proofErr w:type="spellEnd"/>
     </w:p>
     <w:p>
       <w:r>
@@ -677,19 +712,24 @@
         <w:t>STEP#2:</w:t>
       </w:r>
       <w:r>
-        <w:t xml:space="preserve"> Prepare the yml File:</w:t>
-      </w:r>
-    </w:p>
-    <w:p>
-      <w:r>
-        <w:rPr>
-          <w:noProof/>
-        </w:rPr>
+        <w:t xml:space="preserve"> Prepare the </w:t>
+      </w:r>
+      <w:proofErr w:type="spellStart"/>
+      <w:r>
+        <w:t>yml</w:t>
+      </w:r>
+      <w:proofErr w:type="spellEnd"/>
+      <w:r>
+        <w:t xml:space="preserve"> File:</w:t>
+      </w:r>
+    </w:p>
+    <w:p>
+      <w:r>
         <w:drawing>
-          <wp:inline distT="0" distB="0" distL="0" distR="0">
-            <wp:extent cx="3667125" cy="2867025"/>
-            <wp:effectExtent l="19050" t="19050" r="28575" b="28575"/>
-            <wp:docPr id="28" name="Picture 4"/>
+          <wp:inline distT="0" distB="0" distL="0" distR="0" wp14:anchorId="65627E66" wp14:editId="01A09A23">
+            <wp:extent cx="4318000" cy="3708400"/>
+            <wp:effectExtent l="12700" t="12700" r="0" b="0"/>
+            <wp:docPr id="9" name="Picture 9"/>
             <wp:cNvGraphicFramePr>
               <a:graphicFrameLocks xmlns:a="http://schemas.openxmlformats.org/drawingml/2006/main" noChangeAspect="1"/>
             </wp:cNvGraphicFramePr>
@@ -697,34 +737,27 @@
               <a:graphicData uri="http://schemas.openxmlformats.org/drawingml/2006/picture">
                 <pic:pic xmlns:pic="http://schemas.openxmlformats.org/drawingml/2006/picture">
                   <pic:nvPicPr>
-                    <pic:cNvPr id="0" name="Picture 4"/>
-                    <pic:cNvPicPr>
-                      <a:picLocks noChangeAspect="1" noChangeArrowheads="1"/>
-                    </pic:cNvPicPr>
+                    <pic:cNvPr id="1" name=""/>
+                    <pic:cNvPicPr/>
                   </pic:nvPicPr>
                   <pic:blipFill>
-                    <a:blip r:embed="rId14" cstate="print"/>
-                    <a:srcRect/>
+                    <a:blip r:embed="rId14"/>
                     <a:stretch>
                       <a:fillRect/>
                     </a:stretch>
                   </pic:blipFill>
-                  <pic:spPr bwMode="auto">
+                  <pic:spPr>
                     <a:xfrm>
                       <a:off x="0" y="0"/>
-                      <a:ext cx="3667125" cy="2867025"/>
+                      <a:ext cx="4318000" cy="3708400"/>
                     </a:xfrm>
                     <a:prstGeom prst="rect">
                       <a:avLst/>
                     </a:prstGeom>
-                    <a:noFill/>
-                    <a:ln w="9525">
+                    <a:ln>
                       <a:solidFill>
                         <a:schemeClr val="accent1"/>
                       </a:solidFill>
-                      <a:miter lim="800000"/>
-                      <a:headEnd/>
-                      <a:tailEnd/>
                     </a:ln>
                   </pic:spPr>
                 </pic:pic>
@@ -747,11 +780,33 @@
       <w:r>
         <w:t xml:space="preserve">If we execute: </w:t>
       </w:r>
-      <w:r>
-        <w:rPr>
-          <w:b/>
-        </w:rPr>
-        <w:t xml:space="preserve">kubectl create -f applicationdeploymentfromyml.yml </w:t>
+      <w:proofErr w:type="spellStart"/>
+      <w:r>
+        <w:rPr>
+          <w:b/>
+        </w:rPr>
+        <w:t>kubectl</w:t>
+      </w:r>
+      <w:proofErr w:type="spellEnd"/>
+      <w:r>
+        <w:rPr>
+          <w:b/>
+        </w:rPr>
+        <w:t xml:space="preserve"> create -f </w:t>
+      </w:r>
+      <w:proofErr w:type="spellStart"/>
+      <w:r>
+        <w:rPr>
+          <w:b/>
+        </w:rPr>
+        <w:t>applicationdeploymentfromyml.yml</w:t>
+      </w:r>
+      <w:proofErr w:type="spellEnd"/>
+      <w:r>
+        <w:rPr>
+          <w:b/>
+        </w:rPr>
+        <w:t xml:space="preserve"> </w:t>
       </w:r>
       <w:r>
         <w:t xml:space="preserve">the </w:t>
@@ -768,40 +823,52 @@
     </w:p>
     <w:p>
       <w:r>
-        <w:t>We</w:t>
-      </w:r>
-      <w:r>
-        <w:t xml:space="preserve"> choose the simple execution </w:t>
-      </w:r>
-      <w:r>
-        <w:t>way (</w:t>
-      </w:r>
-      <w:r>
-        <w:t>not YML way), and we can</w:t>
-      </w:r>
-      <w:r>
-        <w:t xml:space="preserve"> see </w:t>
-      </w:r>
-      <w:r>
-        <w:t xml:space="preserve">that </w:t>
-      </w:r>
-      <w:r>
-        <w:t xml:space="preserve">deployment </w:t>
-      </w:r>
-      <w:r>
-        <w:t>happened</w:t>
+        <w:t>In this tutorial, w</w:t>
+      </w:r>
+      <w:r>
+        <w:t>e</w:t>
+      </w:r>
+      <w:r>
+        <w:t xml:space="preserve"> </w:t>
+      </w:r>
+      <w:r>
+        <w:t xml:space="preserve">are choosing </w:t>
+      </w:r>
+      <w:r>
+        <w:t xml:space="preserve">simple execution </w:t>
+      </w:r>
+      <w:r>
+        <w:t>(</w:t>
+      </w:r>
+      <w:r>
+        <w:t xml:space="preserve">not YML way), </w:t>
+      </w:r>
+      <w:r>
+        <w:t>for</w:t>
+      </w:r>
+      <w:r>
+        <w:t xml:space="preserve"> </w:t>
+      </w:r>
+      <w:r>
+        <w:t>deploymen</w:t>
+      </w:r>
+      <w:r>
+        <w:t>t</w:t>
       </w:r>
       <w:r>
         <w:t>.</w:t>
       </w:r>
+      <w:bookmarkStart w:id="0" w:name="_GoBack"/>
+      <w:bookmarkEnd w:id="0"/>
     </w:p>
     <w:p>
       <w:r>
         <w:rPr>
           <w:noProof/>
         </w:rPr>
+        <w:lastRenderedPageBreak/>
         <w:drawing>
-          <wp:inline distT="0" distB="0" distL="0" distR="0">
+          <wp:inline distT="0" distB="0" distL="0" distR="0" wp14:anchorId="4D4876F9" wp14:editId="700903B9">
             <wp:extent cx="3562350" cy="628650"/>
             <wp:effectExtent l="19050" t="19050" r="19050" b="19050"/>
             <wp:docPr id="18" name="Picture 16"/>
@@ -851,7 +918,6 @@
     </w:p>
     <w:p>
       <w:r>
-        <w:lastRenderedPageBreak/>
         <w:t>We can also list our deployments</w:t>
       </w:r>
       <w:r>
@@ -890,7 +956,7 @@
           <w:noProof/>
         </w:rPr>
         <w:drawing>
-          <wp:inline distT="0" distB="0" distL="0" distR="0">
+          <wp:inline distT="0" distB="0" distL="0" distR="0" wp14:anchorId="24E0C52C" wp14:editId="5DF8F14A">
             <wp:extent cx="5943600" cy="4218039"/>
             <wp:effectExtent l="19050" t="19050" r="19050" b="11061"/>
             <wp:docPr id="6" name="Picture 1"/>
@@ -958,7 +1024,7 @@
           <w:noProof/>
         </w:rPr>
         <w:drawing>
-          <wp:inline distT="0" distB="0" distL="0" distR="0">
+          <wp:inline distT="0" distB="0" distL="0" distR="0" wp14:anchorId="324D8896" wp14:editId="637DC120">
             <wp:extent cx="5943600" cy="563336"/>
             <wp:effectExtent l="19050" t="19050" r="19050" b="27214"/>
             <wp:docPr id="13" name="Picture 10"/>
@@ -1014,7 +1080,15 @@
         </w:rPr>
       </w:pPr>
       <w:r>
-        <w:t xml:space="preserve">In case of minikube we just had one </w:t>
+        <w:t xml:space="preserve">In case of </w:t>
+      </w:r>
+      <w:proofErr w:type="spellStart"/>
+      <w:r>
+        <w:t>minikube</w:t>
+      </w:r>
+      <w:proofErr w:type="spellEnd"/>
+      <w:r>
+        <w:t xml:space="preserve"> we just had one </w:t>
       </w:r>
       <w:r>
         <w:t>node;</w:t>
@@ -1047,13 +1121,21 @@
         <w:t>is different. As we know and saw (above) that b</w:t>
       </w:r>
       <w:r>
-        <w:t>y default one deployment made one pod</w:t>
+        <w:t xml:space="preserve">y default one deployment made one </w:t>
+      </w:r>
+      <w:proofErr w:type="gramStart"/>
+      <w:r>
+        <w:t>pod</w:t>
       </w:r>
       <w:r>
         <w:t xml:space="preserve"> </w:t>
       </w:r>
       <w:r>
-        <w:t xml:space="preserve">. </w:t>
+        <w:t>.</w:t>
+      </w:r>
+      <w:proofErr w:type="gramEnd"/>
+      <w:r>
+        <w:t xml:space="preserve"> </w:t>
       </w:r>
       <w:r>
         <w:t>We can also create replicas of pods</w:t>
@@ -1156,8 +1238,9 @@
         <w:rPr>
           <w:noProof/>
         </w:rPr>
+        <w:lastRenderedPageBreak/>
         <w:drawing>
-          <wp:inline distT="0" distB="0" distL="0" distR="0">
+          <wp:inline distT="0" distB="0" distL="0" distR="0" wp14:anchorId="6A66D246" wp14:editId="059DA59E">
             <wp:extent cx="5943600" cy="1005466"/>
             <wp:effectExtent l="19050" t="19050" r="19050" b="23234"/>
             <wp:docPr id="14" name="Picture 22"/>
@@ -1234,8 +1317,6 @@
         </w:rPr>
         <w:t>!</w:t>
       </w:r>
-      <w:bookmarkStart w:id="0" w:name="_GoBack"/>
-      <w:bookmarkEnd w:id="0"/>
       <w:r>
         <w:br w:type="page"/>
       </w:r>
@@ -1260,7 +1341,7 @@
           <w:color w:val="FF0000"/>
         </w:rPr>
         <w:drawing>
-          <wp:inline distT="0" distB="0" distL="0" distR="0">
+          <wp:inline distT="0" distB="0" distL="0" distR="0" wp14:anchorId="0BE75E3E" wp14:editId="46171AB5">
             <wp:extent cx="5943600" cy="2871554"/>
             <wp:effectExtent l="19050" t="19050" r="19050" b="24046"/>
             <wp:docPr id="17" name="Picture 4"/>
@@ -1322,7 +1403,7 @@
           <w:color w:val="FF0000"/>
         </w:rPr>
         <w:drawing>
-          <wp:inline distT="0" distB="0" distL="0" distR="0">
+          <wp:inline distT="0" distB="0" distL="0" distR="0" wp14:anchorId="7F6875B4" wp14:editId="6578866E">
             <wp:extent cx="5943600" cy="1179646"/>
             <wp:effectExtent l="19050" t="19050" r="19050" b="20504"/>
             <wp:docPr id="20" name="Picture 10"/>
@@ -1415,7 +1496,7 @@
           <w:color w:val="000000" w:themeColor="text1"/>
         </w:rPr>
         <w:drawing>
-          <wp:inline distT="0" distB="0" distL="0" distR="0">
+          <wp:inline distT="0" distB="0" distL="0" distR="0" wp14:anchorId="5BCA1688" wp14:editId="72CF40CF">
             <wp:extent cx="3981450" cy="3143250"/>
             <wp:effectExtent l="19050" t="0" r="0" b="0"/>
             <wp:docPr id="19" name="Picture 2"/>
@@ -1472,7 +1553,21 @@
         <w:rPr>
           <w:color w:val="000000" w:themeColor="text1"/>
         </w:rPr>
-        <w:t xml:space="preserve">P.S. The replicated pods can be establish anywhere </w:t>
+        <w:t xml:space="preserve">P.S. The replicated pods can be </w:t>
+      </w:r>
+      <w:proofErr w:type="gramStart"/>
+      <w:r>
+        <w:rPr>
+          <w:color w:val="000000" w:themeColor="text1"/>
+        </w:rPr>
+        <w:t>establish</w:t>
+      </w:r>
+      <w:proofErr w:type="gramEnd"/>
+      <w:r>
+        <w:rPr>
+          <w:color w:val="000000" w:themeColor="text1"/>
+        </w:rPr>
+        <w:t xml:space="preserve"> anywhere </w:t>
       </w:r>
       <w:r>
         <w:rPr>
@@ -1538,6 +1633,7 @@
         </w:rPr>
         <w:t xml:space="preserve"> </w:t>
       </w:r>
+      <w:proofErr w:type="spellStart"/>
       <w:r>
         <w:rPr>
           <w:b/>
@@ -1546,6 +1642,7 @@
         </w:rPr>
         <w:t>kubelet</w:t>
       </w:r>
+      <w:proofErr w:type="spellEnd"/>
       <w:r>
         <w:rPr>
           <w:color w:val="000000" w:themeColor="text1"/>
@@ -1687,7 +1784,7 @@
           <w:color w:val="FF0000"/>
         </w:rPr>
         <w:drawing>
-          <wp:inline distT="0" distB="0" distL="0" distR="0">
+          <wp:inline distT="0" distB="0" distL="0" distR="0" wp14:anchorId="13F64A80" wp14:editId="6A94C95E">
             <wp:extent cx="5943600" cy="889880"/>
             <wp:effectExtent l="19050" t="19050" r="19050" b="24520"/>
             <wp:docPr id="1" name="Picture 1"/>
@@ -1785,7 +1882,7 @@
           <w:color w:val="FF0000"/>
         </w:rPr>
         <w:drawing>
-          <wp:inline distT="0" distB="0" distL="0" distR="0">
+          <wp:inline distT="0" distB="0" distL="0" distR="0" wp14:anchorId="68FE162E" wp14:editId="76A5C64A">
             <wp:extent cx="5934075" cy="1619250"/>
             <wp:effectExtent l="19050" t="19050" r="28575" b="19050"/>
             <wp:docPr id="23" name="Picture 25"/>
@@ -1838,7 +1935,15 @@
         <w:t>O</w:t>
       </w:r>
       <w:r>
-        <w:t>n describing a pod we can also see the container id within.</w:t>
+        <w:t xml:space="preserve">n describing a </w:t>
+      </w:r>
+      <w:proofErr w:type="gramStart"/>
+      <w:r>
+        <w:t>pod</w:t>
+      </w:r>
+      <w:proofErr w:type="gramEnd"/>
+      <w:r>
+        <w:t xml:space="preserve"> we can also see the container id within.</w:t>
       </w:r>
     </w:p>
     <w:p>
@@ -1855,7 +1960,7 @@
           <w:color w:val="FF0000"/>
         </w:rPr>
         <w:drawing>
-          <wp:inline distT="0" distB="0" distL="0" distR="0">
+          <wp:inline distT="0" distB="0" distL="0" distR="0" wp14:anchorId="50B4EE15" wp14:editId="481E765E">
             <wp:extent cx="3905467" cy="2743200"/>
             <wp:effectExtent l="19050" t="19050" r="18833" b="19050"/>
             <wp:docPr id="16" name="Picture 4"/>
@@ -1948,7 +2053,7 @@
           <w:color w:val="000000" w:themeColor="text1"/>
         </w:rPr>
         <w:drawing>
-          <wp:inline distT="0" distB="0" distL="0" distR="0">
+          <wp:inline distT="0" distB="0" distL="0" distR="0" wp14:anchorId="53AFCCB6" wp14:editId="1A4D56C8">
             <wp:extent cx="2524125" cy="1075967"/>
             <wp:effectExtent l="19050" t="19050" r="28575" b="9883"/>
             <wp:docPr id="4" name="Picture 4"/>
@@ -2010,7 +2115,7 @@
           <w:color w:val="000000" w:themeColor="text1"/>
         </w:rPr>
         <w:drawing>
-          <wp:inline distT="0" distB="0" distL="0" distR="0">
+          <wp:inline distT="0" distB="0" distL="0" distR="0" wp14:anchorId="24070961" wp14:editId="3CFF9618">
             <wp:extent cx="3933825" cy="3657767"/>
             <wp:effectExtent l="19050" t="19050" r="28575" b="18883"/>
             <wp:docPr id="7" name="Picture 7"/>
@@ -2087,7 +2192,7 @@
           <w:color w:val="000000" w:themeColor="text1"/>
         </w:rPr>
         <w:drawing>
-          <wp:inline distT="0" distB="0" distL="0" distR="0">
+          <wp:inline distT="0" distB="0" distL="0" distR="0" wp14:anchorId="342DF7FA" wp14:editId="628F02D1">
             <wp:extent cx="5943600" cy="2338466"/>
             <wp:effectExtent l="19050" t="19050" r="19050" b="23734"/>
             <wp:docPr id="2" name="Picture 8"/>
@@ -2155,7 +2260,7 @@
           <w:noProof/>
         </w:rPr>
         <w:drawing>
-          <wp:inline distT="0" distB="0" distL="0" distR="0">
+          <wp:inline distT="0" distB="0" distL="0" distR="0" wp14:anchorId="236BF354" wp14:editId="7F62AA77">
             <wp:extent cx="5943600" cy="3019425"/>
             <wp:effectExtent l="19050" t="19050" r="19050" b="28575"/>
             <wp:docPr id="11" name="Picture 11"/>
@@ -2208,7 +2313,23 @@
         <w:t>W</w:t>
       </w:r>
       <w:r>
-        <w:t>e can see that after setting the namespace to rahulvaishnamespace, the new deployment dropped into rahulvaishnamespace.</w:t>
+        <w:t xml:space="preserve">e can see that after setting the namespace to </w:t>
+      </w:r>
+      <w:proofErr w:type="spellStart"/>
+      <w:r>
+        <w:t>rahulvaishnamespace</w:t>
+      </w:r>
+      <w:proofErr w:type="spellEnd"/>
+      <w:r>
+        <w:t xml:space="preserve">, the new deployment dropped into </w:t>
+      </w:r>
+      <w:proofErr w:type="spellStart"/>
+      <w:r>
+        <w:t>rahulvaishnamespace</w:t>
+      </w:r>
+      <w:proofErr w:type="spellEnd"/>
+      <w:r>
+        <w:t>.</w:t>
       </w:r>
     </w:p>
     <w:p>
@@ -2222,7 +2343,7 @@
           <w:noProof/>
         </w:rPr>
         <w:drawing>
-          <wp:inline distT="0" distB="0" distL="0" distR="0">
+          <wp:inline distT="0" distB="0" distL="0" distR="0" wp14:anchorId="073285FA" wp14:editId="384A8D48">
             <wp:extent cx="5943600" cy="570256"/>
             <wp:effectExtent l="19050" t="19050" r="19050" b="20294"/>
             <wp:docPr id="15" name="Picture 15"/>
@@ -2276,7 +2397,7 @@
           <w:noProof/>
         </w:rPr>
         <w:drawing>
-          <wp:inline distT="0" distB="0" distL="0" distR="0">
+          <wp:inline distT="0" distB="0" distL="0" distR="0" wp14:anchorId="1F1AC53F" wp14:editId="610DBD4E">
             <wp:extent cx="5943600" cy="2932697"/>
             <wp:effectExtent l="19050" t="19050" r="19050" b="20053"/>
             <wp:docPr id="3" name="Picture 12"/>
@@ -2341,7 +2462,7 @@
           <w:noProof/>
         </w:rPr>
         <w:drawing>
-          <wp:inline distT="0" distB="0" distL="0" distR="0">
+          <wp:inline distT="0" distB="0" distL="0" distR="0" wp14:anchorId="672434BF" wp14:editId="7308744D">
             <wp:extent cx="5943600" cy="1756199"/>
             <wp:effectExtent l="19050" t="19050" r="19050" b="15451"/>
             <wp:docPr id="5" name="Picture 18"/>
@@ -2391,7 +2512,20 @@
     </w:p>
     <w:p>
       <w:r>
-        <w:t>To check the current Namespace, we can go to .kube folder and view the config file</w:t>
+        <w:t xml:space="preserve">To check the current Namespace, we can go </w:t>
+      </w:r>
+      <w:proofErr w:type="gramStart"/>
+      <w:r>
+        <w:t>to .</w:t>
+      </w:r>
+      <w:proofErr w:type="spellStart"/>
+      <w:r>
+        <w:t>kube</w:t>
+      </w:r>
+      <w:proofErr w:type="spellEnd"/>
+      <w:proofErr w:type="gramEnd"/>
+      <w:r>
+        <w:t xml:space="preserve"> folder and view the config file</w:t>
       </w:r>
       <w:r>
         <w:t>:</w:t>
@@ -2403,7 +2537,7 @@
           <w:noProof/>
         </w:rPr>
         <w:drawing>
-          <wp:inline distT="0" distB="0" distL="0" distR="0">
+          <wp:inline distT="0" distB="0" distL="0" distR="0" wp14:anchorId="2662A3E9" wp14:editId="3136F7E3">
             <wp:extent cx="4581525" cy="5305425"/>
             <wp:effectExtent l="38100" t="19050" r="28575" b="28575"/>
             <wp:docPr id="25" name="Picture 7"/>
@@ -2463,7 +2597,7 @@
 </file>
 
 <file path=word/endnotes.xml><?xml version="1.0" encoding="utf-8"?>
-<w:endnotes xmlns:ve="http://schemas.openxmlformats.org/markup-compatibility/2006" xmlns:o="urn:schemas-microsoft-com:office:office" xmlns:r="http://schemas.openxmlformats.org/officeDocument/2006/relationships" xmlns:m="http://schemas.openxmlformats.org/officeDocument/2006/math" xmlns:v="urn:schemas-microsoft-com:vml" xmlns:wp="http://schemas.openxmlformats.org/drawingml/2006/wordprocessingDrawing" xmlns:w10="urn:schemas-microsoft-com:office:word" xmlns:w="http://schemas.openxmlformats.org/wordprocessingml/2006/main" xmlns:wne="http://schemas.microsoft.com/office/word/2006/wordml">
+<w:endnotes xmlns:wpc="http://schemas.microsoft.com/office/word/2010/wordprocessingCanvas" xmlns:cx="http://schemas.microsoft.com/office/drawing/2014/chartex" xmlns:cx1="http://schemas.microsoft.com/office/drawing/2015/9/8/chartex" xmlns:cx2="http://schemas.microsoft.com/office/drawing/2015/10/21/chartex" xmlns:cx3="http://schemas.microsoft.com/office/drawing/2016/5/9/chartex" xmlns:cx4="http://schemas.microsoft.com/office/drawing/2016/5/10/chartex" xmlns:cx5="http://schemas.microsoft.com/office/drawing/2016/5/11/chartex" xmlns:cx6="http://schemas.microsoft.com/office/drawing/2016/5/12/chartex" xmlns:cx7="http://schemas.microsoft.com/office/drawing/2016/5/13/chartex" xmlns:cx8="http://schemas.microsoft.com/office/drawing/2016/5/14/chartex" xmlns:mc="http://schemas.openxmlformats.org/markup-compatibility/2006" xmlns:aink="http://schemas.microsoft.com/office/drawing/2016/ink" xmlns:am3d="http://schemas.microsoft.com/office/drawing/2017/model3d" xmlns:o="urn:schemas-microsoft-com:office:office" xmlns:r="http://schemas.openxmlformats.org/officeDocument/2006/relationships" xmlns:m="http://schemas.openxmlformats.org/officeDocument/2006/math" xmlns:v="urn:schemas-microsoft-com:vml" xmlns:wp14="http://schemas.microsoft.com/office/word/2010/wordprocessingDrawing" xmlns:wp="http://schemas.openxmlformats.org/drawingml/2006/wordprocessingDrawing" xmlns:w10="urn:schemas-microsoft-com:office:word" xmlns:w="http://schemas.openxmlformats.org/wordprocessingml/2006/main" xmlns:w14="http://schemas.microsoft.com/office/word/2010/wordml" xmlns:w15="http://schemas.microsoft.com/office/word/2012/wordml" xmlns:w16cid="http://schemas.microsoft.com/office/word/2016/wordml/cid" xmlns:w16se="http://schemas.microsoft.com/office/word/2015/wordml/symex" xmlns:wpg="http://schemas.microsoft.com/office/word/2010/wordprocessingGroup" xmlns:wpi="http://schemas.microsoft.com/office/word/2010/wordprocessingInk" xmlns:wne="http://schemas.microsoft.com/office/word/2006/wordml" xmlns:wps="http://schemas.microsoft.com/office/word/2010/wordprocessingShape" mc:Ignorable="w14 w15 w16se w16cid wp14">
   <w:endnote w:type="separator" w:id="-1">
     <w:p>
       <w:pPr>
@@ -2488,7 +2622,7 @@
 </file>
 
 <file path=word/footnotes.xml><?xml version="1.0" encoding="utf-8"?>
-<w:footnotes xmlns:ve="http://schemas.openxmlformats.org/markup-compatibility/2006" xmlns:o="urn:schemas-microsoft-com:office:office" xmlns:r="http://schemas.openxmlformats.org/officeDocument/2006/relationships" xmlns:m="http://schemas.openxmlformats.org/officeDocument/2006/math" xmlns:v="urn:schemas-microsoft-com:vml" xmlns:wp="http://schemas.openxmlformats.org/drawingml/2006/wordprocessingDrawing" xmlns:w10="urn:schemas-microsoft-com:office:word" xmlns:w="http://schemas.openxmlformats.org/wordprocessingml/2006/main" xmlns:wne="http://schemas.microsoft.com/office/word/2006/wordml">
+<w:footnotes xmlns:wpc="http://schemas.microsoft.com/office/word/2010/wordprocessingCanvas" xmlns:cx="http://schemas.microsoft.com/office/drawing/2014/chartex" xmlns:cx1="http://schemas.microsoft.com/office/drawing/2015/9/8/chartex" xmlns:cx2="http://schemas.microsoft.com/office/drawing/2015/10/21/chartex" xmlns:cx3="http://schemas.microsoft.com/office/drawing/2016/5/9/chartex" xmlns:cx4="http://schemas.microsoft.com/office/drawing/2016/5/10/chartex" xmlns:cx5="http://schemas.microsoft.com/office/drawing/2016/5/11/chartex" xmlns:cx6="http://schemas.microsoft.com/office/drawing/2016/5/12/chartex" xmlns:cx7="http://schemas.microsoft.com/office/drawing/2016/5/13/chartex" xmlns:cx8="http://schemas.microsoft.com/office/drawing/2016/5/14/chartex" xmlns:mc="http://schemas.openxmlformats.org/markup-compatibility/2006" xmlns:aink="http://schemas.microsoft.com/office/drawing/2016/ink" xmlns:am3d="http://schemas.microsoft.com/office/drawing/2017/model3d" xmlns:o="urn:schemas-microsoft-com:office:office" xmlns:r="http://schemas.openxmlformats.org/officeDocument/2006/relationships" xmlns:m="http://schemas.openxmlformats.org/officeDocument/2006/math" xmlns:v="urn:schemas-microsoft-com:vml" xmlns:wp14="http://schemas.microsoft.com/office/word/2010/wordprocessingDrawing" xmlns:wp="http://schemas.openxmlformats.org/drawingml/2006/wordprocessingDrawing" xmlns:w10="urn:schemas-microsoft-com:office:word" xmlns:w="http://schemas.openxmlformats.org/wordprocessingml/2006/main" xmlns:w14="http://schemas.microsoft.com/office/word/2010/wordml" xmlns:w15="http://schemas.microsoft.com/office/word/2012/wordml" xmlns:w16cid="http://schemas.microsoft.com/office/word/2016/wordml/cid" xmlns:w16se="http://schemas.microsoft.com/office/word/2015/wordml/symex" xmlns:wpg="http://schemas.microsoft.com/office/word/2010/wordprocessingGroup" xmlns:wpi="http://schemas.microsoft.com/office/word/2010/wordprocessingInk" xmlns:wne="http://schemas.microsoft.com/office/word/2006/wordml" xmlns:wps="http://schemas.microsoft.com/office/word/2010/wordprocessingShape" mc:Ignorable="w14 w15 w16se w16cid wp14">
   <w:footnote w:type="separator" w:id="-1">
     <w:p>
       <w:pPr>
@@ -2513,8 +2647,8 @@
 </file>
 
 <file path=word/numbering.xml><?xml version="1.0" encoding="utf-8"?>
-<w:numbering xmlns:ve="http://schemas.openxmlformats.org/markup-compatibility/2006" xmlns:o="urn:schemas-microsoft-com:office:office" xmlns:r="http://schemas.openxmlformats.org/officeDocument/2006/relationships" xmlns:m="http://schemas.openxmlformats.org/officeDocument/2006/math" xmlns:v="urn:schemas-microsoft-com:vml" xmlns:wp="http://schemas.openxmlformats.org/drawingml/2006/wordprocessingDrawing" xmlns:w10="urn:schemas-microsoft-com:office:word" xmlns:w="http://schemas.openxmlformats.org/wordprocessingml/2006/main" xmlns:wne="http://schemas.microsoft.com/office/word/2006/wordml">
-  <w:abstractNum w:abstractNumId="0">
+<w:numbering xmlns:wpc="http://schemas.microsoft.com/office/word/2010/wordprocessingCanvas" xmlns:cx="http://schemas.microsoft.com/office/drawing/2014/chartex" xmlns:cx1="http://schemas.microsoft.com/office/drawing/2015/9/8/chartex" xmlns:cx2="http://schemas.microsoft.com/office/drawing/2015/10/21/chartex" xmlns:cx3="http://schemas.microsoft.com/office/drawing/2016/5/9/chartex" xmlns:cx4="http://schemas.microsoft.com/office/drawing/2016/5/10/chartex" xmlns:cx5="http://schemas.microsoft.com/office/drawing/2016/5/11/chartex" xmlns:cx6="http://schemas.microsoft.com/office/drawing/2016/5/12/chartex" xmlns:cx7="http://schemas.microsoft.com/office/drawing/2016/5/13/chartex" xmlns:cx8="http://schemas.microsoft.com/office/drawing/2016/5/14/chartex" xmlns:mc="http://schemas.openxmlformats.org/markup-compatibility/2006" xmlns:aink="http://schemas.microsoft.com/office/drawing/2016/ink" xmlns:am3d="http://schemas.microsoft.com/office/drawing/2017/model3d" xmlns:o="urn:schemas-microsoft-com:office:office" xmlns:r="http://schemas.openxmlformats.org/officeDocument/2006/relationships" xmlns:m="http://schemas.openxmlformats.org/officeDocument/2006/math" xmlns:v="urn:schemas-microsoft-com:vml" xmlns:wp14="http://schemas.microsoft.com/office/word/2010/wordprocessingDrawing" xmlns:wp="http://schemas.openxmlformats.org/drawingml/2006/wordprocessingDrawing" xmlns:w10="urn:schemas-microsoft-com:office:word" xmlns:w="http://schemas.openxmlformats.org/wordprocessingml/2006/main" xmlns:w14="http://schemas.microsoft.com/office/word/2010/wordml" xmlns:w15="http://schemas.microsoft.com/office/word/2012/wordml" xmlns:w16cid="http://schemas.microsoft.com/office/word/2016/wordml/cid" xmlns:w16se="http://schemas.microsoft.com/office/word/2015/wordml/symex" xmlns:wpg="http://schemas.microsoft.com/office/word/2010/wordprocessingGroup" xmlns:wpi="http://schemas.microsoft.com/office/word/2010/wordprocessingInk" xmlns:wne="http://schemas.microsoft.com/office/word/2006/wordml" xmlns:wps="http://schemas.microsoft.com/office/word/2010/wordprocessingShape" mc:Ignorable="w14 w15 w16se w16cid wp14">
+  <w:abstractNum w:abstractNumId="0" w15:restartNumberingAfterBreak="0">
     <w:nsid w:val="041B21B6"/>
     <w:multiLevelType w:val="multilevel"/>
     <w:tmpl w:val="7C80CD52"/>
@@ -2663,7 +2797,7 @@
       </w:rPr>
     </w:lvl>
   </w:abstractNum>
-  <w:abstractNum w:abstractNumId="1">
+  <w:abstractNum w:abstractNumId="1" w15:restartNumberingAfterBreak="0">
     <w:nsid w:val="20F05091"/>
     <w:multiLevelType w:val="hybridMultilevel"/>
     <w:tmpl w:val="1D4C750E"/>
@@ -2776,7 +2910,7 @@
       </w:rPr>
     </w:lvl>
   </w:abstractNum>
-  <w:abstractNum w:abstractNumId="2">
+  <w:abstractNum w:abstractNumId="2" w15:restartNumberingAfterBreak="0">
     <w:nsid w:val="24E801C5"/>
     <w:multiLevelType w:val="multilevel"/>
     <w:tmpl w:val="1F50A7D6"/>
@@ -2938,7 +3072,7 @@
 </file>
 
 <file path=word/styles.xml><?xml version="1.0" encoding="utf-8"?>
-<w:styles xmlns:r="http://schemas.openxmlformats.org/officeDocument/2006/relationships" xmlns:w="http://schemas.openxmlformats.org/wordprocessingml/2006/main">
+<w:styles xmlns:mc="http://schemas.openxmlformats.org/markup-compatibility/2006" xmlns:r="http://schemas.openxmlformats.org/officeDocument/2006/relationships" xmlns:w="http://schemas.openxmlformats.org/wordprocessingml/2006/main" xmlns:w14="http://schemas.microsoft.com/office/word/2010/wordml" xmlns:w15="http://schemas.microsoft.com/office/word/2012/wordml" xmlns:w16cid="http://schemas.microsoft.com/office/word/2016/wordml/cid" xmlns:w16se="http://schemas.microsoft.com/office/word/2015/wordml/symex" mc:Ignorable="w14 w15 w16se w16cid">
   <w:docDefaults>
     <w:rPrDefault>
       <w:rPr>
@@ -2954,144 +3088,382 @@
       </w:pPr>
     </w:pPrDefault>
   </w:docDefaults>
-  <w:latentStyles w:defLockedState="0" w:defUIPriority="99" w:defSemiHidden="1" w:defUnhideWhenUsed="1" w:defQFormat="0" w:count="267">
-    <w:lsdException w:name="Normal" w:semiHidden="0" w:uiPriority="0" w:unhideWhenUsed="0" w:qFormat="1"/>
-    <w:lsdException w:name="heading 1" w:semiHidden="0" w:uiPriority="9" w:unhideWhenUsed="0" w:qFormat="1"/>
-    <w:lsdException w:name="heading 2" w:uiPriority="9" w:qFormat="1"/>
-    <w:lsdException w:name="heading 3" w:uiPriority="9" w:qFormat="1"/>
-    <w:lsdException w:name="heading 4" w:uiPriority="9" w:qFormat="1"/>
-    <w:lsdException w:name="heading 5" w:uiPriority="9" w:qFormat="1"/>
-    <w:lsdException w:name="heading 6" w:uiPriority="9" w:qFormat="1"/>
-    <w:lsdException w:name="heading 7" w:uiPriority="9" w:qFormat="1"/>
-    <w:lsdException w:name="heading 8" w:uiPriority="9" w:qFormat="1"/>
-    <w:lsdException w:name="heading 9" w:uiPriority="9" w:qFormat="1"/>
-    <w:lsdException w:name="toc 1" w:uiPriority="39"/>
-    <w:lsdException w:name="toc 2" w:uiPriority="39"/>
-    <w:lsdException w:name="toc 3" w:uiPriority="39"/>
-    <w:lsdException w:name="toc 4" w:uiPriority="39"/>
-    <w:lsdException w:name="toc 5" w:uiPriority="39"/>
-    <w:lsdException w:name="toc 6" w:uiPriority="39"/>
-    <w:lsdException w:name="toc 7" w:uiPriority="39"/>
-    <w:lsdException w:name="toc 8" w:uiPriority="39"/>
-    <w:lsdException w:name="toc 9" w:uiPriority="39"/>
-    <w:lsdException w:name="caption" w:uiPriority="35" w:qFormat="1"/>
-    <w:lsdException w:name="Title" w:semiHidden="0" w:uiPriority="10" w:unhideWhenUsed="0" w:qFormat="1"/>
-    <w:lsdException w:name="Default Paragraph Font" w:uiPriority="1"/>
-    <w:lsdException w:name="Subtitle" w:semiHidden="0" w:uiPriority="11" w:unhideWhenUsed="0" w:qFormat="1"/>
-    <w:lsdException w:name="Strong" w:semiHidden="0" w:uiPriority="22" w:unhideWhenUsed="0" w:qFormat="1"/>
-    <w:lsdException w:name="Emphasis" w:semiHidden="0" w:uiPriority="20" w:unhideWhenUsed="0" w:qFormat="1"/>
-    <w:lsdException w:name="Table Grid" w:uiPriority="39"/>
-    <w:lsdException w:name="Placeholder Text" w:unhideWhenUsed="0"/>
-    <w:lsdException w:name="No Spacing" w:semiHidden="0" w:uiPriority="1" w:unhideWhenUsed="0" w:qFormat="1"/>
-    <w:lsdException w:name="Light Shading" w:semiHidden="0" w:uiPriority="60" w:unhideWhenUsed="0"/>
-    <w:lsdException w:name="Light List" w:semiHidden="0" w:uiPriority="61" w:unhideWhenUsed="0"/>
-    <w:lsdException w:name="Light Grid" w:semiHidden="0" w:uiPriority="62" w:unhideWhenUsed="0"/>
-    <w:lsdException w:name="Medium Shading 1" w:semiHidden="0" w:uiPriority="63" w:unhideWhenUsed="0"/>
-    <w:lsdException w:name="Medium Shading 2" w:semiHidden="0" w:uiPriority="64" w:unhideWhenUsed="0"/>
-    <w:lsdException w:name="Medium List 1" w:semiHidden="0" w:uiPriority="65" w:unhideWhenUsed="0"/>
-    <w:lsdException w:name="Medium List 2" w:semiHidden="0" w:uiPriority="66" w:unhideWhenUsed="0"/>
-    <w:lsdException w:name="Medium Grid 1" w:semiHidden="0" w:uiPriority="67" w:unhideWhenUsed="0"/>
-    <w:lsdException w:name="Medium Grid 2" w:semiHidden="0" w:uiPriority="68" w:unhideWhenUsed="0"/>
-    <w:lsdException w:name="Medium Grid 3" w:semiHidden="0" w:uiPriority="69" w:unhideWhenUsed="0"/>
-    <w:lsdException w:name="Dark List" w:semiHidden="0" w:uiPriority="70" w:unhideWhenUsed="0"/>
-    <w:lsdException w:name="Colorful Shading" w:semiHidden="0" w:uiPriority="71" w:unhideWhenUsed="0"/>
-    <w:lsdException w:name="Colorful List" w:semiHidden="0" w:uiPriority="72" w:unhideWhenUsed="0"/>
-    <w:lsdException w:name="Colorful Grid" w:semiHidden="0" w:uiPriority="73" w:unhideWhenUsed="0"/>
-    <w:lsdException w:name="Light Shading Accent 1" w:semiHidden="0" w:uiPriority="60" w:unhideWhenUsed="0"/>
-    <w:lsdException w:name="Light List Accent 1" w:semiHidden="0" w:uiPriority="61" w:unhideWhenUsed="0"/>
-    <w:lsdException w:name="Light Grid Accent 1" w:semiHidden="0" w:uiPriority="62" w:unhideWhenUsed="0"/>
-    <w:lsdException w:name="Medium Shading 1 Accent 1" w:semiHidden="0" w:uiPriority="63" w:unhideWhenUsed="0"/>
-    <w:lsdException w:name="Medium Shading 2 Accent 1" w:semiHidden="0" w:uiPriority="64" w:unhideWhenUsed="0"/>
-    <w:lsdException w:name="Medium List 1 Accent 1" w:semiHidden="0" w:uiPriority="65" w:unhideWhenUsed="0"/>
-    <w:lsdException w:name="Revision" w:unhideWhenUsed="0"/>
-    <w:lsdException w:name="List Paragraph" w:semiHidden="0" w:uiPriority="34" w:unhideWhenUsed="0" w:qFormat="1"/>
-    <w:lsdException w:name="Quote" w:semiHidden="0" w:uiPriority="29" w:unhideWhenUsed="0" w:qFormat="1"/>
-    <w:lsdException w:name="Intense Quote" w:semiHidden="0" w:uiPriority="30" w:unhideWhenUsed="0" w:qFormat="1"/>
-    <w:lsdException w:name="Medium List 2 Accent 1" w:semiHidden="0" w:uiPriority="66" w:unhideWhenUsed="0"/>
-    <w:lsdException w:name="Medium Grid 1 Accent 1" w:semiHidden="0" w:uiPriority="67" w:unhideWhenUsed="0"/>
-    <w:lsdException w:name="Medium Grid 2 Accent 1" w:semiHidden="0" w:uiPriority="68" w:unhideWhenUsed="0"/>
-    <w:lsdException w:name="Medium Grid 3 Accent 1" w:semiHidden="0" w:uiPriority="69" w:unhideWhenUsed="0"/>
-    <w:lsdException w:name="Dark List Accent 1" w:semiHidden="0" w:uiPriority="70" w:unhideWhenUsed="0"/>
-    <w:lsdException w:name="Colorful Shading Accent 1" w:semiHidden="0" w:uiPriority="71" w:unhideWhenUsed="0"/>
-    <w:lsdException w:name="Colorful List Accent 1" w:semiHidden="0" w:uiPriority="72" w:unhideWhenUsed="0"/>
-    <w:lsdException w:name="Colorful Grid Accent 1" w:semiHidden="0" w:uiPriority="73" w:unhideWhenUsed="0"/>
-    <w:lsdException w:name="Light Shading Accent 2" w:semiHidden="0" w:uiPriority="60" w:unhideWhenUsed="0"/>
-    <w:lsdException w:name="Light List Accent 2" w:semiHidden="0" w:uiPriority="61" w:unhideWhenUsed="0"/>
-    <w:lsdException w:name="Light Grid Accent 2" w:semiHidden="0" w:uiPriority="62" w:unhideWhenUsed="0"/>
-    <w:lsdException w:name="Medium Shading 1 Accent 2" w:semiHidden="0" w:uiPriority="63" w:unhideWhenUsed="0"/>
-    <w:lsdException w:name="Medium Shading 2 Accent 2" w:semiHidden="0" w:uiPriority="64" w:unhideWhenUsed="0"/>
-    <w:lsdException w:name="Medium List 1 Accent 2" w:semiHidden="0" w:uiPriority="65" w:unhideWhenUsed="0"/>
-    <w:lsdException w:name="Medium List 2 Accent 2" w:semiHidden="0" w:uiPriority="66" w:unhideWhenUsed="0"/>
-    <w:lsdException w:name="Medium Grid 1 Accent 2" w:semiHidden="0" w:uiPriority="67" w:unhideWhenUsed="0"/>
-    <w:lsdException w:name="Medium Grid 2 Accent 2" w:semiHidden="0" w:uiPriority="68" w:unhideWhenUsed="0"/>
-    <w:lsdException w:name="Medium Grid 3 Accent 2" w:semiHidden="0" w:uiPriority="69" w:unhideWhenUsed="0"/>
-    <w:lsdException w:name="Dark List Accent 2" w:semiHidden="0" w:uiPriority="70" w:unhideWhenUsed="0"/>
-    <w:lsdException w:name="Colorful Shading Accent 2" w:semiHidden="0" w:uiPriority="71" w:unhideWhenUsed="0"/>
-    <w:lsdException w:name="Colorful List Accent 2" w:semiHidden="0" w:uiPriority="72" w:unhideWhenUsed="0"/>
-    <w:lsdException w:name="Colorful Grid Accent 2" w:semiHidden="0" w:uiPriority="73" w:unhideWhenUsed="0"/>
-    <w:lsdException w:name="Light Shading Accent 3" w:semiHidden="0" w:uiPriority="60" w:unhideWhenUsed="0"/>
-    <w:lsdException w:name="Light List Accent 3" w:semiHidden="0" w:uiPriority="61" w:unhideWhenUsed="0"/>
-    <w:lsdException w:name="Light Grid Accent 3" w:semiHidden="0" w:uiPriority="62" w:unhideWhenUsed="0"/>
-    <w:lsdException w:name="Medium Shading 1 Accent 3" w:semiHidden="0" w:uiPriority="63" w:unhideWhenUsed="0"/>
-    <w:lsdException w:name="Medium Shading 2 Accent 3" w:semiHidden="0" w:uiPriority="64" w:unhideWhenUsed="0"/>
-    <w:lsdException w:name="Medium List 1 Accent 3" w:semiHidden="0" w:uiPriority="65" w:unhideWhenUsed="0"/>
-    <w:lsdException w:name="Medium List 2 Accent 3" w:semiHidden="0" w:uiPriority="66" w:unhideWhenUsed="0"/>
-    <w:lsdException w:name="Medium Grid 1 Accent 3" w:semiHidden="0" w:uiPriority="67" w:unhideWhenUsed="0"/>
-    <w:lsdException w:name="Medium Grid 2 Accent 3" w:semiHidden="0" w:uiPriority="68" w:unhideWhenUsed="0"/>
-    <w:lsdException w:name="Medium Grid 3 Accent 3" w:semiHidden="0" w:uiPriority="69" w:unhideWhenUsed="0"/>
-    <w:lsdException w:name="Dark List Accent 3" w:semiHidden="0" w:uiPriority="70" w:unhideWhenUsed="0"/>
-    <w:lsdException w:name="Colorful Shading Accent 3" w:semiHidden="0" w:uiPriority="71" w:unhideWhenUsed="0"/>
-    <w:lsdException w:name="Colorful List Accent 3" w:semiHidden="0" w:uiPriority="72" w:unhideWhenUsed="0"/>
-    <w:lsdException w:name="Colorful Grid Accent 3" w:semiHidden="0" w:uiPriority="73" w:unhideWhenUsed="0"/>
-    <w:lsdException w:name="Light Shading Accent 4" w:semiHidden="0" w:uiPriority="60" w:unhideWhenUsed="0"/>
-    <w:lsdException w:name="Light List Accent 4" w:semiHidden="0" w:uiPriority="61" w:unhideWhenUsed="0"/>
-    <w:lsdException w:name="Light Grid Accent 4" w:semiHidden="0" w:uiPriority="62" w:unhideWhenUsed="0"/>
-    <w:lsdException w:name="Medium Shading 1 Accent 4" w:semiHidden="0" w:uiPriority="63" w:unhideWhenUsed="0"/>
-    <w:lsdException w:name="Medium Shading 2 Accent 4" w:semiHidden="0" w:uiPriority="64" w:unhideWhenUsed="0"/>
-    <w:lsdException w:name="Medium List 1 Accent 4" w:semiHidden="0" w:uiPriority="65" w:unhideWhenUsed="0"/>
-    <w:lsdException w:name="Medium List 2 Accent 4" w:semiHidden="0" w:uiPriority="66" w:unhideWhenUsed="0"/>
-    <w:lsdException w:name="Medium Grid 1 Accent 4" w:semiHidden="0" w:uiPriority="67" w:unhideWhenUsed="0"/>
-    <w:lsdException w:name="Medium Grid 2 Accent 4" w:semiHidden="0" w:uiPriority="68" w:unhideWhenUsed="0"/>
-    <w:lsdException w:name="Medium Grid 3 Accent 4" w:semiHidden="0" w:uiPriority="69" w:unhideWhenUsed="0"/>
-    <w:lsdException w:name="Dark List Accent 4" w:semiHidden="0" w:uiPriority="70" w:unhideWhenUsed="0"/>
-    <w:lsdException w:name="Colorful Shading Accent 4" w:semiHidden="0" w:uiPriority="71" w:unhideWhenUsed="0"/>
-    <w:lsdException w:name="Colorful List Accent 4" w:semiHidden="0" w:uiPriority="72" w:unhideWhenUsed="0"/>
-    <w:lsdException w:name="Colorful Grid Accent 4" w:semiHidden="0" w:uiPriority="73" w:unhideWhenUsed="0"/>
-    <w:lsdException w:name="Light Shading Accent 5" w:semiHidden="0" w:uiPriority="60" w:unhideWhenUsed="0"/>
-    <w:lsdException w:name="Light List Accent 5" w:semiHidden="0" w:uiPriority="61" w:unhideWhenUsed="0"/>
-    <w:lsdException w:name="Light Grid Accent 5" w:semiHidden="0" w:uiPriority="62" w:unhideWhenUsed="0"/>
-    <w:lsdException w:name="Medium Shading 1 Accent 5" w:semiHidden="0" w:uiPriority="63" w:unhideWhenUsed="0"/>
-    <w:lsdException w:name="Medium Shading 2 Accent 5" w:semiHidden="0" w:uiPriority="64" w:unhideWhenUsed="0"/>
-    <w:lsdException w:name="Medium List 1 Accent 5" w:semiHidden="0" w:uiPriority="65" w:unhideWhenUsed="0"/>
-    <w:lsdException w:name="Medium List 2 Accent 5" w:semiHidden="0" w:uiPriority="66" w:unhideWhenUsed="0"/>
-    <w:lsdException w:name="Medium Grid 1 Accent 5" w:semiHidden="0" w:uiPriority="67" w:unhideWhenUsed="0"/>
-    <w:lsdException w:name="Medium Grid 2 Accent 5" w:semiHidden="0" w:uiPriority="68" w:unhideWhenUsed="0"/>
-    <w:lsdException w:name="Medium Grid 3 Accent 5" w:semiHidden="0" w:uiPriority="69" w:unhideWhenUsed="0"/>
-    <w:lsdException w:name="Dark List Accent 5" w:semiHidden="0" w:uiPriority="70" w:unhideWhenUsed="0"/>
-    <w:lsdException w:name="Colorful Shading Accent 5" w:semiHidden="0" w:uiPriority="71" w:unhideWhenUsed="0"/>
-    <w:lsdException w:name="Colorful List Accent 5" w:semiHidden="0" w:uiPriority="72" w:unhideWhenUsed="0"/>
-    <w:lsdException w:name="Colorful Grid Accent 5" w:semiHidden="0" w:uiPriority="73" w:unhideWhenUsed="0"/>
-    <w:lsdException w:name="Light Shading Accent 6" w:semiHidden="0" w:uiPriority="60" w:unhideWhenUsed="0"/>
-    <w:lsdException w:name="Light List Accent 6" w:semiHidden="0" w:uiPriority="61" w:unhideWhenUsed="0"/>
-    <w:lsdException w:name="Light Grid Accent 6" w:semiHidden="0" w:uiPriority="62" w:unhideWhenUsed="0"/>
-    <w:lsdException w:name="Medium Shading 1 Accent 6" w:semiHidden="0" w:uiPriority="63" w:unhideWhenUsed="0"/>
-    <w:lsdException w:name="Medium Shading 2 Accent 6" w:semiHidden="0" w:uiPriority="64" w:unhideWhenUsed="0"/>
-    <w:lsdException w:name="Medium List 1 Accent 6" w:semiHidden="0" w:uiPriority="65" w:unhideWhenUsed="0"/>
-    <w:lsdException w:name="Medium List 2 Accent 6" w:semiHidden="0" w:uiPriority="66" w:unhideWhenUsed="0"/>
-    <w:lsdException w:name="Medium Grid 1 Accent 6" w:semiHidden="0" w:uiPriority="67" w:unhideWhenUsed="0"/>
-    <w:lsdException w:name="Medium Grid 2 Accent 6" w:semiHidden="0" w:uiPriority="68" w:unhideWhenUsed="0"/>
-    <w:lsdException w:name="Medium Grid 3 Accent 6" w:semiHidden="0" w:uiPriority="69" w:unhideWhenUsed="0"/>
-    <w:lsdException w:name="Dark List Accent 6" w:semiHidden="0" w:uiPriority="70" w:unhideWhenUsed="0"/>
-    <w:lsdException w:name="Colorful Shading Accent 6" w:semiHidden="0" w:uiPriority="71" w:unhideWhenUsed="0"/>
-    <w:lsdException w:name="Colorful List Accent 6" w:semiHidden="0" w:uiPriority="72" w:unhideWhenUsed="0"/>
-    <w:lsdException w:name="Colorful Grid Accent 6" w:semiHidden="0" w:uiPriority="73" w:unhideWhenUsed="0"/>
-    <w:lsdException w:name="Subtle Emphasis" w:semiHidden="0" w:uiPriority="19" w:unhideWhenUsed="0" w:qFormat="1"/>
-    <w:lsdException w:name="Intense Emphasis" w:semiHidden="0" w:uiPriority="21" w:unhideWhenUsed="0" w:qFormat="1"/>
-    <w:lsdException w:name="Subtle Reference" w:semiHidden="0" w:uiPriority="31" w:unhideWhenUsed="0" w:qFormat="1"/>
-    <w:lsdException w:name="Intense Reference" w:semiHidden="0" w:uiPriority="32" w:unhideWhenUsed="0" w:qFormat="1"/>
-    <w:lsdException w:name="Book Title" w:semiHidden="0" w:uiPriority="33" w:unhideWhenUsed="0" w:qFormat="1"/>
-    <w:lsdException w:name="Bibliography" w:uiPriority="37"/>
-    <w:lsdException w:name="TOC Heading" w:uiPriority="39" w:qFormat="1"/>
+  <w:latentStyles w:defLockedState="0" w:defUIPriority="99" w:defSemiHidden="0" w:defUnhideWhenUsed="0" w:defQFormat="0" w:count="375">
+    <w:lsdException w:name="Normal" w:uiPriority="0" w:qFormat="1"/>
+    <w:lsdException w:name="heading 1" w:uiPriority="9" w:qFormat="1"/>
+    <w:lsdException w:name="heading 2" w:semiHidden="1" w:uiPriority="9" w:unhideWhenUsed="1" w:qFormat="1"/>
+    <w:lsdException w:name="heading 3" w:semiHidden="1" w:uiPriority="9" w:unhideWhenUsed="1" w:qFormat="1"/>
+    <w:lsdException w:name="heading 4" w:semiHidden="1" w:uiPriority="9" w:unhideWhenUsed="1" w:qFormat="1"/>
+    <w:lsdException w:name="heading 5" w:semiHidden="1" w:uiPriority="9" w:unhideWhenUsed="1" w:qFormat="1"/>
+    <w:lsdException w:name="heading 6" w:semiHidden="1" w:uiPriority="9" w:unhideWhenUsed="1" w:qFormat="1"/>
+    <w:lsdException w:name="heading 7" w:semiHidden="1" w:uiPriority="9" w:unhideWhenUsed="1" w:qFormat="1"/>
+    <w:lsdException w:name="heading 8" w:semiHidden="1" w:uiPriority="9" w:unhideWhenUsed="1" w:qFormat="1"/>
+    <w:lsdException w:name="heading 9" w:semiHidden="1" w:uiPriority="9" w:unhideWhenUsed="1" w:qFormat="1"/>
+    <w:lsdException w:name="index 1" w:semiHidden="1" w:unhideWhenUsed="1"/>
+    <w:lsdException w:name="index 2" w:semiHidden="1" w:unhideWhenUsed="1"/>
+    <w:lsdException w:name="index 3" w:semiHidden="1" w:unhideWhenUsed="1"/>
+    <w:lsdException w:name="index 4" w:semiHidden="1" w:unhideWhenUsed="1"/>
+    <w:lsdException w:name="index 5" w:semiHidden="1" w:unhideWhenUsed="1"/>
+    <w:lsdException w:name="index 6" w:semiHidden="1" w:unhideWhenUsed="1"/>
+    <w:lsdException w:name="index 7" w:semiHidden="1" w:unhideWhenUsed="1"/>
+    <w:lsdException w:name="index 8" w:semiHidden="1" w:unhideWhenUsed="1"/>
+    <w:lsdException w:name="index 9" w:semiHidden="1" w:unhideWhenUsed="1"/>
+    <w:lsdException w:name="toc 1" w:semiHidden="1" w:uiPriority="39" w:unhideWhenUsed="1"/>
+    <w:lsdException w:name="toc 2" w:semiHidden="1" w:uiPriority="39" w:unhideWhenUsed="1"/>
+    <w:lsdException w:name="toc 3" w:semiHidden="1" w:uiPriority="39" w:unhideWhenUsed="1"/>
+    <w:lsdException w:name="toc 4" w:semiHidden="1" w:uiPriority="39" w:unhideWhenUsed="1"/>
+    <w:lsdException w:name="toc 5" w:semiHidden="1" w:uiPriority="39" w:unhideWhenUsed="1"/>
+    <w:lsdException w:name="toc 6" w:semiHidden="1" w:uiPriority="39" w:unhideWhenUsed="1"/>
+    <w:lsdException w:name="toc 7" w:semiHidden="1" w:uiPriority="39" w:unhideWhenUsed="1"/>
+    <w:lsdException w:name="toc 8" w:semiHidden="1" w:uiPriority="39" w:unhideWhenUsed="1"/>
+    <w:lsdException w:name="toc 9" w:semiHidden="1" w:uiPriority="39" w:unhideWhenUsed="1"/>
+    <w:lsdException w:name="Normal Indent" w:semiHidden="1" w:unhideWhenUsed="1"/>
+    <w:lsdException w:name="footnote text" w:semiHidden="1" w:unhideWhenUsed="1"/>
+    <w:lsdException w:name="annotation text" w:semiHidden="1" w:unhideWhenUsed="1"/>
+    <w:lsdException w:name="header" w:semiHidden="1" w:unhideWhenUsed="1"/>
+    <w:lsdException w:name="footer" w:semiHidden="1" w:unhideWhenUsed="1"/>
+    <w:lsdException w:name="index heading" w:semiHidden="1" w:unhideWhenUsed="1"/>
+    <w:lsdException w:name="caption" w:semiHidden="1" w:uiPriority="35" w:unhideWhenUsed="1" w:qFormat="1"/>
+    <w:lsdException w:name="table of figures" w:semiHidden="1" w:unhideWhenUsed="1"/>
+    <w:lsdException w:name="envelope address" w:semiHidden="1" w:unhideWhenUsed="1"/>
+    <w:lsdException w:name="envelope return" w:semiHidden="1" w:unhideWhenUsed="1"/>
+    <w:lsdException w:name="footnote reference" w:semiHidden="1" w:unhideWhenUsed="1"/>
+    <w:lsdException w:name="annotation reference" w:semiHidden="1" w:unhideWhenUsed="1"/>
+    <w:lsdException w:name="line number" w:semiHidden="1" w:unhideWhenUsed="1"/>
+    <w:lsdException w:name="page number" w:semiHidden="1" w:unhideWhenUsed="1"/>
+    <w:lsdException w:name="endnote reference" w:semiHidden="1" w:unhideWhenUsed="1"/>
+    <w:lsdException w:name="endnote text" w:semiHidden="1" w:unhideWhenUsed="1"/>
+    <w:lsdException w:name="table of authorities" w:semiHidden="1" w:unhideWhenUsed="1"/>
+    <w:lsdException w:name="macro" w:semiHidden="1" w:unhideWhenUsed="1"/>
+    <w:lsdException w:name="toa heading" w:semiHidden="1" w:unhideWhenUsed="1"/>
+    <w:lsdException w:name="List" w:semiHidden="1" w:unhideWhenUsed="1"/>
+    <w:lsdException w:name="List Bullet" w:semiHidden="1" w:unhideWhenUsed="1"/>
+    <w:lsdException w:name="List Number" w:semiHidden="1" w:unhideWhenUsed="1"/>
+    <w:lsdException w:name="List 2" w:semiHidden="1" w:unhideWhenUsed="1"/>
+    <w:lsdException w:name="List 3" w:semiHidden="1" w:unhideWhenUsed="1"/>
+    <w:lsdException w:name="List 4" w:semiHidden="1" w:unhideWhenUsed="1"/>
+    <w:lsdException w:name="List 5" w:semiHidden="1" w:unhideWhenUsed="1"/>
+    <w:lsdException w:name="List Bullet 2" w:semiHidden="1" w:unhideWhenUsed="1"/>
+    <w:lsdException w:name="List Bullet 3" w:semiHidden="1" w:unhideWhenUsed="1"/>
+    <w:lsdException w:name="List Bullet 4" w:semiHidden="1" w:unhideWhenUsed="1"/>
+    <w:lsdException w:name="List Bullet 5" w:semiHidden="1" w:unhideWhenUsed="1"/>
+    <w:lsdException w:name="List Number 2" w:semiHidden="1" w:unhideWhenUsed="1"/>
+    <w:lsdException w:name="List Number 3" w:semiHidden="1" w:unhideWhenUsed="1"/>
+    <w:lsdException w:name="List Number 4" w:semiHidden="1" w:unhideWhenUsed="1"/>
+    <w:lsdException w:name="List Number 5" w:semiHidden="1" w:unhideWhenUsed="1"/>
+    <w:lsdException w:name="Title" w:uiPriority="10" w:qFormat="1"/>
+    <w:lsdException w:name="Closing" w:semiHidden="1" w:unhideWhenUsed="1"/>
+    <w:lsdException w:name="Signature" w:semiHidden="1" w:unhideWhenUsed="1"/>
+    <w:lsdException w:name="Default Paragraph Font" w:semiHidden="1" w:uiPriority="1" w:unhideWhenUsed="1"/>
+    <w:lsdException w:name="Body Text" w:semiHidden="1" w:unhideWhenUsed="1"/>
+    <w:lsdException w:name="Body Text Indent" w:semiHidden="1" w:unhideWhenUsed="1"/>
+    <w:lsdException w:name="List Continue" w:semiHidden="1" w:unhideWhenUsed="1"/>
+    <w:lsdException w:name="List Continue 2" w:semiHidden="1" w:unhideWhenUsed="1"/>
+    <w:lsdException w:name="List Continue 3" w:semiHidden="1" w:unhideWhenUsed="1"/>
+    <w:lsdException w:name="List Continue 4" w:semiHidden="1" w:unhideWhenUsed="1"/>
+    <w:lsdException w:name="List Continue 5" w:semiHidden="1" w:unhideWhenUsed="1"/>
+    <w:lsdException w:name="Message Header" w:semiHidden="1" w:unhideWhenUsed="1"/>
+    <w:lsdException w:name="Subtitle" w:uiPriority="11" w:qFormat="1"/>
+    <w:lsdException w:name="Salutation" w:semiHidden="1" w:unhideWhenUsed="1"/>
+    <w:lsdException w:name="Date" w:semiHidden="1" w:unhideWhenUsed="1"/>
+    <w:lsdException w:name="Body Text First Indent" w:semiHidden="1" w:unhideWhenUsed="1"/>
+    <w:lsdException w:name="Body Text First Indent 2" w:semiHidden="1" w:unhideWhenUsed="1"/>
+    <w:lsdException w:name="Note Heading" w:semiHidden="1" w:unhideWhenUsed="1"/>
+    <w:lsdException w:name="Body Text 2" w:semiHidden="1" w:unhideWhenUsed="1"/>
+    <w:lsdException w:name="Body Text 3" w:semiHidden="1" w:unhideWhenUsed="1"/>
+    <w:lsdException w:name="Body Text Indent 2" w:semiHidden="1" w:unhideWhenUsed="1"/>
+    <w:lsdException w:name="Body Text Indent 3" w:semiHidden="1" w:unhideWhenUsed="1"/>
+    <w:lsdException w:name="Block Text" w:semiHidden="1" w:unhideWhenUsed="1"/>
+    <w:lsdException w:name="Hyperlink" w:semiHidden="1" w:unhideWhenUsed="1"/>
+    <w:lsdException w:name="FollowedHyperlink" w:semiHidden="1" w:unhideWhenUsed="1"/>
+    <w:lsdException w:name="Strong" w:uiPriority="22" w:qFormat="1"/>
+    <w:lsdException w:name="Emphasis" w:uiPriority="20" w:qFormat="1"/>
+    <w:lsdException w:name="Document Map" w:semiHidden="1" w:unhideWhenUsed="1"/>
+    <w:lsdException w:name="Plain Text" w:semiHidden="1" w:unhideWhenUsed="1"/>
+    <w:lsdException w:name="E-mail Signature" w:semiHidden="1" w:unhideWhenUsed="1"/>
+    <w:lsdException w:name="HTML Top of Form" w:semiHidden="1" w:unhideWhenUsed="1"/>
+    <w:lsdException w:name="HTML Bottom of Form" w:semiHidden="1" w:unhideWhenUsed="1"/>
+    <w:lsdException w:name="Normal (Web)" w:semiHidden="1" w:unhideWhenUsed="1"/>
+    <w:lsdException w:name="HTML Acronym" w:semiHidden="1" w:unhideWhenUsed="1"/>
+    <w:lsdException w:name="HTML Address" w:semiHidden="1" w:unhideWhenUsed="1"/>
+    <w:lsdException w:name="HTML Cite" w:semiHidden="1" w:unhideWhenUsed="1"/>
+    <w:lsdException w:name="HTML Code" w:semiHidden="1" w:unhideWhenUsed="1"/>
+    <w:lsdException w:name="HTML Definition" w:semiHidden="1" w:unhideWhenUsed="1"/>
+    <w:lsdException w:name="HTML Keyboard" w:semiHidden="1" w:unhideWhenUsed="1"/>
+    <w:lsdException w:name="HTML Preformatted" w:semiHidden="1" w:unhideWhenUsed="1"/>
+    <w:lsdException w:name="HTML Sample" w:semiHidden="1" w:unhideWhenUsed="1"/>
+    <w:lsdException w:name="HTML Typewriter" w:semiHidden="1" w:unhideWhenUsed="1"/>
+    <w:lsdException w:name="HTML Variable" w:semiHidden="1" w:unhideWhenUsed="1"/>
+    <w:lsdException w:name="Normal Table" w:semiHidden="1" w:unhideWhenUsed="1"/>
+    <w:lsdException w:name="annotation subject" w:semiHidden="1" w:unhideWhenUsed="1"/>
+    <w:lsdException w:name="No List" w:semiHidden="1" w:unhideWhenUsed="1"/>
+    <w:lsdException w:name="Outline List 1" w:semiHidden="1" w:unhideWhenUsed="1"/>
+    <w:lsdException w:name="Outline List 2" w:semiHidden="1" w:unhideWhenUsed="1"/>
+    <w:lsdException w:name="Outline List 3" w:semiHidden="1" w:unhideWhenUsed="1"/>
+    <w:lsdException w:name="Table Simple 1" w:semiHidden="1" w:unhideWhenUsed="1"/>
+    <w:lsdException w:name="Table Simple 2" w:semiHidden="1" w:unhideWhenUsed="1"/>
+    <w:lsdException w:name="Table Simple 3" w:semiHidden="1" w:unhideWhenUsed="1"/>
+    <w:lsdException w:name="Table Classic 1" w:semiHidden="1" w:unhideWhenUsed="1"/>
+    <w:lsdException w:name="Table Classic 2" w:semiHidden="1" w:unhideWhenUsed="1"/>
+    <w:lsdException w:name="Table Classic 3" w:semiHidden="1" w:unhideWhenUsed="1"/>
+    <w:lsdException w:name="Table Classic 4" w:semiHidden="1" w:unhideWhenUsed="1"/>
+    <w:lsdException w:name="Table Colorful 1" w:semiHidden="1" w:unhideWhenUsed="1"/>
+    <w:lsdException w:name="Table Colorful 2" w:semiHidden="1" w:unhideWhenUsed="1"/>
+    <w:lsdException w:name="Table Colorful 3" w:semiHidden="1" w:unhideWhenUsed="1"/>
+    <w:lsdException w:name="Table Columns 1" w:semiHidden="1" w:unhideWhenUsed="1"/>
+    <w:lsdException w:name="Table Columns 2" w:semiHidden="1" w:unhideWhenUsed="1"/>
+    <w:lsdException w:name="Table Columns 3" w:semiHidden="1" w:unhideWhenUsed="1"/>
+    <w:lsdException w:name="Table Columns 4" w:semiHidden="1" w:unhideWhenUsed="1"/>
+    <w:lsdException w:name="Table Columns 5" w:semiHidden="1" w:unhideWhenUsed="1"/>
+    <w:lsdException w:name="Table Grid 1" w:semiHidden="1" w:unhideWhenUsed="1"/>
+    <w:lsdException w:name="Table Grid 2" w:semiHidden="1" w:unhideWhenUsed="1"/>
+    <w:lsdException w:name="Table Grid 3" w:semiHidden="1" w:unhideWhenUsed="1"/>
+    <w:lsdException w:name="Table Grid 4" w:semiHidden="1" w:unhideWhenUsed="1"/>
+    <w:lsdException w:name="Table Grid 5" w:semiHidden="1" w:unhideWhenUsed="1"/>
+    <w:lsdException w:name="Table Grid 6" w:semiHidden="1" w:unhideWhenUsed="1"/>
+    <w:lsdException w:name="Table Grid 7" w:semiHidden="1" w:unhideWhenUsed="1"/>
+    <w:lsdException w:name="Table Grid 8" w:semiHidden="1" w:unhideWhenUsed="1"/>
+    <w:lsdException w:name="Table List 1" w:semiHidden="1" w:unhideWhenUsed="1"/>
+    <w:lsdException w:name="Table List 2" w:semiHidden="1" w:unhideWhenUsed="1"/>
+    <w:lsdException w:name="Table List 3" w:semiHidden="1" w:unhideWhenUsed="1"/>
+    <w:lsdException w:name="Table List 4" w:semiHidden="1" w:unhideWhenUsed="1"/>
+    <w:lsdException w:name="Table List 5" w:semiHidden="1" w:unhideWhenUsed="1"/>
+    <w:lsdException w:name="Table List 6" w:semiHidden="1" w:unhideWhenUsed="1"/>
+    <w:lsdException w:name="Table List 7" w:semiHidden="1" w:unhideWhenUsed="1"/>
+    <w:lsdException w:name="Table List 8" w:semiHidden="1" w:unhideWhenUsed="1"/>
+    <w:lsdException w:name="Table 3D effects 1" w:semiHidden="1" w:unhideWhenUsed="1"/>
+    <w:lsdException w:name="Table 3D effects 2" w:semiHidden="1" w:unhideWhenUsed="1"/>
+    <w:lsdException w:name="Table 3D effects 3" w:semiHidden="1" w:unhideWhenUsed="1"/>
+    <w:lsdException w:name="Table Contemporary" w:semiHidden="1" w:unhideWhenUsed="1"/>
+    <w:lsdException w:name="Table Elegant" w:semiHidden="1" w:unhideWhenUsed="1"/>
+    <w:lsdException w:name="Table Professional" w:semiHidden="1" w:unhideWhenUsed="1"/>
+    <w:lsdException w:name="Table Subtle 1" w:semiHidden="1" w:unhideWhenUsed="1"/>
+    <w:lsdException w:name="Table Subtle 2" w:semiHidden="1" w:unhideWhenUsed="1"/>
+    <w:lsdException w:name="Table Web 1" w:semiHidden="1" w:unhideWhenUsed="1"/>
+    <w:lsdException w:name="Table Web 2" w:semiHidden="1" w:unhideWhenUsed="1"/>
+    <w:lsdException w:name="Table Web 3" w:semiHidden="1" w:unhideWhenUsed="1"/>
+    <w:lsdException w:name="Balloon Text" w:semiHidden="1" w:unhideWhenUsed="1"/>
+    <w:lsdException w:name="Table Grid" w:semiHidden="1" w:uiPriority="39" w:unhideWhenUsed="1"/>
+    <w:lsdException w:name="Table Theme" w:semiHidden="1" w:unhideWhenUsed="1"/>
+    <w:lsdException w:name="Placeholder Text" w:semiHidden="1"/>
+    <w:lsdException w:name="No Spacing" w:uiPriority="1" w:qFormat="1"/>
+    <w:lsdException w:name="Light Shading" w:uiPriority="60"/>
+    <w:lsdException w:name="Light List" w:uiPriority="61"/>
+    <w:lsdException w:name="Light Grid" w:uiPriority="62"/>
+    <w:lsdException w:name="Medium Shading 1" w:uiPriority="63"/>
+    <w:lsdException w:name="Medium Shading 2" w:uiPriority="64"/>
+    <w:lsdException w:name="Medium List 1" w:uiPriority="65"/>
+    <w:lsdException w:name="Medium List 2" w:uiPriority="66"/>
+    <w:lsdException w:name="Medium Grid 1" w:uiPriority="67"/>
+    <w:lsdException w:name="Medium Grid 2" w:uiPriority="68"/>
+    <w:lsdException w:name="Medium Grid 3" w:uiPriority="69"/>
+    <w:lsdException w:name="Dark List" w:uiPriority="70"/>
+    <w:lsdException w:name="Colorful Shading" w:uiPriority="71"/>
+    <w:lsdException w:name="Colorful List" w:uiPriority="72"/>
+    <w:lsdException w:name="Colorful Grid" w:uiPriority="73"/>
+    <w:lsdException w:name="Light Shading Accent 1" w:uiPriority="60"/>
+    <w:lsdException w:name="Light List Accent 1" w:uiPriority="61"/>
+    <w:lsdException w:name="Light Grid Accent 1" w:uiPriority="62"/>
+    <w:lsdException w:name="Medium Shading 1 Accent 1" w:uiPriority="63"/>
+    <w:lsdException w:name="Medium Shading 2 Accent 1" w:uiPriority="64"/>
+    <w:lsdException w:name="Medium List 1 Accent 1" w:uiPriority="65"/>
+    <w:lsdException w:name="Revision" w:semiHidden="1"/>
+    <w:lsdException w:name="List Paragraph" w:uiPriority="34" w:qFormat="1"/>
+    <w:lsdException w:name="Quote" w:uiPriority="29" w:qFormat="1"/>
+    <w:lsdException w:name="Intense Quote" w:uiPriority="30" w:qFormat="1"/>
+    <w:lsdException w:name="Medium List 2 Accent 1" w:uiPriority="66"/>
+    <w:lsdException w:name="Medium Grid 1 Accent 1" w:uiPriority="67"/>
+    <w:lsdException w:name="Medium Grid 2 Accent 1" w:uiPriority="68"/>
+    <w:lsdException w:name="Medium Grid 3 Accent 1" w:uiPriority="69"/>
+    <w:lsdException w:name="Dark List Accent 1" w:uiPriority="70"/>
+    <w:lsdException w:name="Colorful Shading Accent 1" w:uiPriority="71"/>
+    <w:lsdException w:name="Colorful List Accent 1" w:uiPriority="72"/>
+    <w:lsdException w:name="Colorful Grid Accent 1" w:uiPriority="73"/>
+    <w:lsdException w:name="Light Shading Accent 2" w:uiPriority="60"/>
+    <w:lsdException w:name="Light List Accent 2" w:uiPriority="61"/>
+    <w:lsdException w:name="Light Grid Accent 2" w:uiPriority="62"/>
+    <w:lsdException w:name="Medium Shading 1 Accent 2" w:uiPriority="63"/>
+    <w:lsdException w:name="Medium Shading 2 Accent 2" w:uiPriority="64"/>
+    <w:lsdException w:name="Medium List 1 Accent 2" w:uiPriority="65"/>
+    <w:lsdException w:name="Medium List 2 Accent 2" w:uiPriority="66"/>
+    <w:lsdException w:name="Medium Grid 1 Accent 2" w:uiPriority="67"/>
+    <w:lsdException w:name="Medium Grid 2 Accent 2" w:uiPriority="68"/>
+    <w:lsdException w:name="Medium Grid 3 Accent 2" w:uiPriority="69"/>
+    <w:lsdException w:name="Dark List Accent 2" w:uiPriority="70"/>
+    <w:lsdException w:name="Colorful Shading Accent 2" w:uiPriority="71"/>
+    <w:lsdException w:name="Colorful List Accent 2" w:uiPriority="72"/>
+    <w:lsdException w:name="Colorful Grid Accent 2" w:uiPriority="73"/>
+    <w:lsdException w:name="Light Shading Accent 3" w:uiPriority="60"/>
+    <w:lsdException w:name="Light List Accent 3" w:uiPriority="61"/>
+    <w:lsdException w:name="Light Grid Accent 3" w:uiPriority="62"/>
+    <w:lsdException w:name="Medium Shading 1 Accent 3" w:uiPriority="63"/>
+    <w:lsdException w:name="Medium Shading 2 Accent 3" w:uiPriority="64"/>
+    <w:lsdException w:name="Medium List 1 Accent 3" w:uiPriority="65"/>
+    <w:lsdException w:name="Medium List 2 Accent 3" w:uiPriority="66"/>
+    <w:lsdException w:name="Medium Grid 1 Accent 3" w:uiPriority="67"/>
+    <w:lsdException w:name="Medium Grid 2 Accent 3" w:uiPriority="68"/>
+    <w:lsdException w:name="Medium Grid 3 Accent 3" w:uiPriority="69"/>
+    <w:lsdException w:name="Dark List Accent 3" w:uiPriority="70"/>
+    <w:lsdException w:name="Colorful Shading Accent 3" w:uiPriority="71"/>
+    <w:lsdException w:name="Colorful List Accent 3" w:uiPriority="72"/>
+    <w:lsdException w:name="Colorful Grid Accent 3" w:uiPriority="73"/>
+    <w:lsdException w:name="Light Shading Accent 4" w:uiPriority="60"/>
+    <w:lsdException w:name="Light List Accent 4" w:uiPriority="61"/>
+    <w:lsdException w:name="Light Grid Accent 4" w:uiPriority="62"/>
+    <w:lsdException w:name="Medium Shading 1 Accent 4" w:uiPriority="63"/>
+    <w:lsdException w:name="Medium Shading 2 Accent 4" w:uiPriority="64"/>
+    <w:lsdException w:name="Medium List 1 Accent 4" w:uiPriority="65"/>
+    <w:lsdException w:name="Medium List 2 Accent 4" w:uiPriority="66"/>
+    <w:lsdException w:name="Medium Grid 1 Accent 4" w:uiPriority="67"/>
+    <w:lsdException w:name="Medium Grid 2 Accent 4" w:uiPriority="68"/>
+    <w:lsdException w:name="Medium Grid 3 Accent 4" w:uiPriority="69"/>
+    <w:lsdException w:name="Dark List Accent 4" w:uiPriority="70"/>
+    <w:lsdException w:name="Colorful Shading Accent 4" w:uiPriority="71"/>
+    <w:lsdException w:name="Colorful List Accent 4" w:uiPriority="72"/>
+    <w:lsdException w:name="Colorful Grid Accent 4" w:uiPriority="73"/>
+    <w:lsdException w:name="Light Shading Accent 5" w:uiPriority="60"/>
+    <w:lsdException w:name="Light List Accent 5" w:uiPriority="61"/>
+    <w:lsdException w:name="Light Grid Accent 5" w:uiPriority="62"/>
+    <w:lsdException w:name="Medium Shading 1 Accent 5" w:uiPriority="63"/>
+    <w:lsdException w:name="Medium Shading 2 Accent 5" w:uiPriority="64"/>
+    <w:lsdException w:name="Medium List 1 Accent 5" w:uiPriority="65"/>
+    <w:lsdException w:name="Medium List 2 Accent 5" w:uiPriority="66"/>
+    <w:lsdException w:name="Medium Grid 1 Accent 5" w:uiPriority="67"/>
+    <w:lsdException w:name="Medium Grid 2 Accent 5" w:uiPriority="68"/>
+    <w:lsdException w:name="Medium Grid 3 Accent 5" w:uiPriority="69"/>
+    <w:lsdException w:name="Dark List Accent 5" w:uiPriority="70"/>
+    <w:lsdException w:name="Colorful Shading Accent 5" w:uiPriority="71"/>
+    <w:lsdException w:name="Colorful List Accent 5" w:uiPriority="72"/>
+    <w:lsdException w:name="Colorful Grid Accent 5" w:uiPriority="73"/>
+    <w:lsdException w:name="Light Shading Accent 6" w:uiPriority="60"/>
+    <w:lsdException w:name="Light List Accent 6" w:uiPriority="61"/>
+    <w:lsdException w:name="Light Grid Accent 6" w:uiPriority="62"/>
+    <w:lsdException w:name="Medium Shading 1 Accent 6" w:uiPriority="63"/>
+    <w:lsdException w:name="Medium Shading 2 Accent 6" w:uiPriority="64"/>
+    <w:lsdException w:name="Medium List 1 Accent 6" w:uiPriority="65"/>
+    <w:lsdException w:name="Medium List 2 Accent 6" w:uiPriority="66"/>
+    <w:lsdException w:name="Medium Grid 1 Accent 6" w:uiPriority="67"/>
+    <w:lsdException w:name="Medium Grid 2 Accent 6" w:uiPriority="68"/>
+    <w:lsdException w:name="Medium Grid 3 Accent 6" w:uiPriority="69"/>
+    <w:lsdException w:name="Dark List Accent 6" w:uiPriority="70"/>
+    <w:lsdException w:name="Colorful Shading Accent 6" w:uiPriority="71"/>
+    <w:lsdException w:name="Colorful List Accent 6" w:uiPriority="72"/>
+    <w:lsdException w:name="Colorful Grid Accent 6" w:uiPriority="73"/>
+    <w:lsdException w:name="Subtle Emphasis" w:uiPriority="19" w:qFormat="1"/>
+    <w:lsdException w:name="Intense Emphasis" w:uiPriority="21" w:qFormat="1"/>
+    <w:lsdException w:name="Subtle Reference" w:uiPriority="31" w:qFormat="1"/>
+    <w:lsdException w:name="Intense Reference" w:uiPriority="32" w:qFormat="1"/>
+    <w:lsdException w:name="Book Title" w:uiPriority="33" w:qFormat="1"/>
+    <w:lsdException w:name="Bibliography" w:semiHidden="1" w:uiPriority="37" w:unhideWhenUsed="1"/>
+    <w:lsdException w:name="TOC Heading" w:semiHidden="1" w:uiPriority="39" w:unhideWhenUsed="1" w:qFormat="1"/>
+    <w:lsdException w:name="Plain Table 1" w:uiPriority="41"/>
+    <w:lsdException w:name="Plain Table 2" w:uiPriority="42"/>
+    <w:lsdException w:name="Plain Table 3" w:uiPriority="43"/>
+    <w:lsdException w:name="Plain Table 4" w:uiPriority="44"/>
+    <w:lsdException w:name="Plain Table 5" w:uiPriority="45"/>
+    <w:lsdException w:name="Grid Table Light" w:uiPriority="40"/>
+    <w:lsdException w:name="Grid Table 1 Light" w:uiPriority="46"/>
+    <w:lsdException w:name="Grid Table 2" w:uiPriority="47"/>
+    <w:lsdException w:name="Grid Table 3" w:uiPriority="48"/>
+    <w:lsdException w:name="Grid Table 4" w:uiPriority="49"/>
+    <w:lsdException w:name="Grid Table 5 Dark" w:uiPriority="50"/>
+    <w:lsdException w:name="Grid Table 6 Colorful" w:uiPriority="51"/>
+    <w:lsdException w:name="Grid Table 7 Colorful" w:uiPriority="52"/>
+    <w:lsdException w:name="Grid Table 1 Light Accent 1" w:uiPriority="46"/>
+    <w:lsdException w:name="Grid Table 2 Accent 1" w:uiPriority="47"/>
+    <w:lsdException w:name="Grid Table 3 Accent 1" w:uiPriority="48"/>
+    <w:lsdException w:name="Grid Table 4 Accent 1" w:uiPriority="49"/>
+    <w:lsdException w:name="Grid Table 5 Dark Accent 1" w:uiPriority="50"/>
+    <w:lsdException w:name="Grid Table 6 Colorful Accent 1" w:uiPriority="51"/>
+    <w:lsdException w:name="Grid Table 7 Colorful Accent 1" w:uiPriority="52"/>
+    <w:lsdException w:name="Grid Table 1 Light Accent 2" w:uiPriority="46"/>
+    <w:lsdException w:name="Grid Table 2 Accent 2" w:uiPriority="47"/>
+    <w:lsdException w:name="Grid Table 3 Accent 2" w:uiPriority="48"/>
+    <w:lsdException w:name="Grid Table 4 Accent 2" w:uiPriority="49"/>
+    <w:lsdException w:name="Grid Table 5 Dark Accent 2" w:uiPriority="50"/>
+    <w:lsdException w:name="Grid Table 6 Colorful Accent 2" w:uiPriority="51"/>
+    <w:lsdException w:name="Grid Table 7 Colorful Accent 2" w:uiPriority="52"/>
+    <w:lsdException w:name="Grid Table 1 Light Accent 3" w:uiPriority="46"/>
+    <w:lsdException w:name="Grid Table 2 Accent 3" w:uiPriority="47"/>
+    <w:lsdException w:name="Grid Table 3 Accent 3" w:uiPriority="48"/>
+    <w:lsdException w:name="Grid Table 4 Accent 3" w:uiPriority="49"/>
+    <w:lsdException w:name="Grid Table 5 Dark Accent 3" w:uiPriority="50"/>
+    <w:lsdException w:name="Grid Table 6 Colorful Accent 3" w:uiPriority="51"/>
+    <w:lsdException w:name="Grid Table 7 Colorful Accent 3" w:uiPriority="52"/>
+    <w:lsdException w:name="Grid Table 1 Light Accent 4" w:uiPriority="46"/>
+    <w:lsdException w:name="Grid Table 2 Accent 4" w:uiPriority="47"/>
+    <w:lsdException w:name="Grid Table 3 Accent 4" w:uiPriority="48"/>
+    <w:lsdException w:name="Grid Table 4 Accent 4" w:uiPriority="49"/>
+    <w:lsdException w:name="Grid Table 5 Dark Accent 4" w:uiPriority="50"/>
+    <w:lsdException w:name="Grid Table 6 Colorful Accent 4" w:uiPriority="51"/>
+    <w:lsdException w:name="Grid Table 7 Colorful Accent 4" w:uiPriority="52"/>
+    <w:lsdException w:name="Grid Table 1 Light Accent 5" w:uiPriority="46"/>
+    <w:lsdException w:name="Grid Table 2 Accent 5" w:uiPriority="47"/>
+    <w:lsdException w:name="Grid Table 3 Accent 5" w:uiPriority="48"/>
+    <w:lsdException w:name="Grid Table 4 Accent 5" w:uiPriority="49"/>
+    <w:lsdException w:name="Grid Table 5 Dark Accent 5" w:uiPriority="50"/>
+    <w:lsdException w:name="Grid Table 6 Colorful Accent 5" w:uiPriority="51"/>
+    <w:lsdException w:name="Grid Table 7 Colorful Accent 5" w:uiPriority="52"/>
+    <w:lsdException w:name="Grid Table 1 Light Accent 6" w:uiPriority="46"/>
+    <w:lsdException w:name="Grid Table 2 Accent 6" w:uiPriority="47"/>
+    <w:lsdException w:name="Grid Table 3 Accent 6" w:uiPriority="48"/>
+    <w:lsdException w:name="Grid Table 4 Accent 6" w:uiPriority="49"/>
+    <w:lsdException w:name="Grid Table 5 Dark Accent 6" w:uiPriority="50"/>
+    <w:lsdException w:name="Grid Table 6 Colorful Accent 6" w:uiPriority="51"/>
+    <w:lsdException w:name="Grid Table 7 Colorful Accent 6" w:uiPriority="52"/>
+    <w:lsdException w:name="List Table 1 Light" w:uiPriority="46"/>
+    <w:lsdException w:name="List Table 2" w:uiPriority="47"/>
+    <w:lsdException w:name="List Table 3" w:uiPriority="48"/>
+    <w:lsdException w:name="List Table 4" w:uiPriority="49"/>
+    <w:lsdException w:name="List Table 5 Dark" w:uiPriority="50"/>
+    <w:lsdException w:name="List Table 6 Colorful" w:uiPriority="51"/>
+    <w:lsdException w:name="List Table 7 Colorful" w:uiPriority="52"/>
+    <w:lsdException w:name="List Table 1 Light Accent 1" w:uiPriority="46"/>
+    <w:lsdException w:name="List Table 2 Accent 1" w:uiPriority="47"/>
+    <w:lsdException w:name="List Table 3 Accent 1" w:uiPriority="48"/>
+    <w:lsdException w:name="List Table 4 Accent 1" w:uiPriority="49"/>
+    <w:lsdException w:name="List Table 5 Dark Accent 1" w:uiPriority="50"/>
+    <w:lsdException w:name="List Table 6 Colorful Accent 1" w:uiPriority="51"/>
+    <w:lsdException w:name="List Table 7 Colorful Accent 1" w:uiPriority="52"/>
+    <w:lsdException w:name="List Table 1 Light Accent 2" w:uiPriority="46"/>
+    <w:lsdException w:name="List Table 2 Accent 2" w:uiPriority="47"/>
+    <w:lsdException w:name="List Table 3 Accent 2" w:uiPriority="48"/>
+    <w:lsdException w:name="List Table 4 Accent 2" w:uiPriority="49"/>
+    <w:lsdException w:name="List Table 5 Dark Accent 2" w:uiPriority="50"/>
+    <w:lsdException w:name="List Table 6 Colorful Accent 2" w:uiPriority="51"/>
+    <w:lsdException w:name="List Table 7 Colorful Accent 2" w:uiPriority="52"/>
+    <w:lsdException w:name="List Table 1 Light Accent 3" w:uiPriority="46"/>
+    <w:lsdException w:name="List Table 2 Accent 3" w:uiPriority="47"/>
+    <w:lsdException w:name="List Table 3 Accent 3" w:uiPriority="48"/>
+    <w:lsdException w:name="List Table 4 Accent 3" w:uiPriority="49"/>
+    <w:lsdException w:name="List Table 5 Dark Accent 3" w:uiPriority="50"/>
+    <w:lsdException w:name="List Table 6 Colorful Accent 3" w:uiPriority="51"/>
+    <w:lsdException w:name="List Table 7 Colorful Accent 3" w:uiPriority="52"/>
+    <w:lsdException w:name="List Table 1 Light Accent 4" w:uiPriority="46"/>
+    <w:lsdException w:name="List Table 2 Accent 4" w:uiPriority="47"/>
+    <w:lsdException w:name="List Table 3 Accent 4" w:uiPriority="48"/>
+    <w:lsdException w:name="List Table 4 Accent 4" w:uiPriority="49"/>
+    <w:lsdException w:name="List Table 5 Dark Accent 4" w:uiPriority="50"/>
+    <w:lsdException w:name="List Table 6 Colorful Accent 4" w:uiPriority="51"/>
+    <w:lsdException w:name="List Table 7 Colorful Accent 4" w:uiPriority="52"/>
+    <w:lsdException w:name="List Table 1 Light Accent 5" w:uiPriority="46"/>
+    <w:lsdException w:name="List Table 2 Accent 5" w:uiPriority="47"/>
+    <w:lsdException w:name="List Table 3 Accent 5" w:uiPriority="48"/>
+    <w:lsdException w:name="List Table 4 Accent 5" w:uiPriority="49"/>
+    <w:lsdException w:name="List Table 5 Dark Accent 5" w:uiPriority="50"/>
+    <w:lsdException w:name="List Table 6 Colorful Accent 5" w:uiPriority="51"/>
+    <w:lsdException w:name="List Table 7 Colorful Accent 5" w:uiPriority="52"/>
+    <w:lsdException w:name="List Table 1 Light Accent 6" w:uiPriority="46"/>
+    <w:lsdException w:name="List Table 2 Accent 6" w:uiPriority="47"/>
+    <w:lsdException w:name="List Table 3 Accent 6" w:uiPriority="48"/>
+    <w:lsdException w:name="List Table 4 Accent 6" w:uiPriority="49"/>
+    <w:lsdException w:name="List Table 5 Dark Accent 6" w:uiPriority="50"/>
+    <w:lsdException w:name="List Table 6 Colorful Accent 6" w:uiPriority="51"/>
+    <w:lsdException w:name="List Table 7 Colorful Accent 6" w:uiPriority="52"/>
+    <w:lsdException w:name="Mention" w:semiHidden="1" w:unhideWhenUsed="1"/>
+    <w:lsdException w:name="Smart Hyperlink" w:semiHidden="1" w:unhideWhenUsed="1"/>
+    <w:lsdException w:name="Hashtag" w:semiHidden="1" w:unhideWhenUsed="1"/>
+    <w:lsdException w:name="Unresolved Mention" w:semiHidden="1" w:unhideWhenUsed="1"/>
   </w:latentStyles>
   <w:style w:type="paragraph" w:default="1" w:styleId="Normal">
     <w:name w:val="Normal"/>
@@ -3109,7 +3481,6 @@
     <w:uiPriority w:val="99"/>
     <w:semiHidden/>
     <w:unhideWhenUsed/>
-    <w:qFormat/>
     <w:tblPr>
       <w:tblInd w:w="0" w:type="dxa"/>
       <w:tblCellMar>
@@ -3240,196 +3611,6 @@
       <w:ind w:left="720"/>
       <w:contextualSpacing/>
     </w:pPr>
-  </w:style>
-</w:styles>
-</file>
-
-<file path=word/stylesWithEffects.xml><?xml version="1.0" encoding="utf-8"?>
-<w:styles xmlns:wpc="http://schemas.microsoft.com/office/word/2010/wordprocessingCanvas" xmlns:mc="http://schemas.openxmlformats.org/markup-compatibility/2006" xmlns:o="urn:schemas-microsoft-com:office:office" xmlns:r="http://schemas.openxmlformats.org/officeDocument/2006/relationships" xmlns:m="http://schemas.openxmlformats.org/officeDocument/2006/math" xmlns:v="urn:schemas-microsoft-com:vml" xmlns:wp14="http://schemas.microsoft.com/office/word/2010/wordprocessingDrawing" xmlns:wp="http://schemas.openxmlformats.org/drawingml/2006/wordprocessingDrawing" xmlns:w10="urn:schemas-microsoft-com:office:word" xmlns:w="http://schemas.openxmlformats.org/wordprocessingml/2006/main" xmlns:w14="http://schemas.microsoft.com/office/word/2010/wordml" xmlns:wpg="http://schemas.microsoft.com/office/word/2010/wordprocessingGroup" xmlns:wpi="http://schemas.microsoft.com/office/word/2010/wordprocessingInk" xmlns:wne="http://schemas.microsoft.com/office/word/2006/wordml" xmlns:wps="http://schemas.microsoft.com/office/word/2010/wordprocessingShape" mc:Ignorable="w14 wp14">
-  <w:docDefaults>
-    <w:rPrDefault>
-      <w:rPr>
-        <w:rFonts w:asciiTheme="minorHAnsi" w:eastAsiaTheme="minorEastAsia" w:hAnsiTheme="minorHAnsi" w:cstheme="minorBidi"/>
-        <w:sz w:val="22"/>
-        <w:szCs w:val="22"/>
-        <w:lang w:val="en-US" w:eastAsia="en-US" w:bidi="ar-SA"/>
-      </w:rPr>
-    </w:rPrDefault>
-    <w:pPrDefault>
-      <w:pPr>
-        <w:spacing w:after="200" w:line="276" w:lineRule="auto"/>
-      </w:pPr>
-    </w:pPrDefault>
-  </w:docDefaults>
-  <w:latentStyles w:defLockedState="0" w:defUIPriority="99" w:defSemiHidden="1" w:defUnhideWhenUsed="1" w:defQFormat="0" w:count="267">
-    <w:lsdException w:name="Normal" w:semiHidden="0" w:uiPriority="0" w:unhideWhenUsed="0" w:qFormat="1"/>
-    <w:lsdException w:name="heading 1" w:semiHidden="0" w:uiPriority="9" w:unhideWhenUsed="0" w:qFormat="1"/>
-    <w:lsdException w:name="heading 2" w:uiPriority="9" w:qFormat="1"/>
-    <w:lsdException w:name="heading 3" w:uiPriority="9" w:qFormat="1"/>
-    <w:lsdException w:name="heading 4" w:uiPriority="9" w:qFormat="1"/>
-    <w:lsdException w:name="heading 5" w:uiPriority="9" w:qFormat="1"/>
-    <w:lsdException w:name="heading 6" w:uiPriority="9" w:qFormat="1"/>
-    <w:lsdException w:name="heading 7" w:uiPriority="9" w:qFormat="1"/>
-    <w:lsdException w:name="heading 8" w:uiPriority="9" w:qFormat="1"/>
-    <w:lsdException w:name="heading 9" w:uiPriority="9" w:qFormat="1"/>
-    <w:lsdException w:name="toc 1" w:uiPriority="39"/>
-    <w:lsdException w:name="toc 2" w:uiPriority="39"/>
-    <w:lsdException w:name="toc 3" w:uiPriority="39"/>
-    <w:lsdException w:name="toc 4" w:uiPriority="39"/>
-    <w:lsdException w:name="toc 5" w:uiPriority="39"/>
-    <w:lsdException w:name="toc 6" w:uiPriority="39"/>
-    <w:lsdException w:name="toc 7" w:uiPriority="39"/>
-    <w:lsdException w:name="toc 8" w:uiPriority="39"/>
-    <w:lsdException w:name="toc 9" w:uiPriority="39"/>
-    <w:lsdException w:name="caption" w:uiPriority="35" w:qFormat="1"/>
-    <w:lsdException w:name="Title" w:semiHidden="0" w:uiPriority="10" w:unhideWhenUsed="0" w:qFormat="1"/>
-    <w:lsdException w:name="Default Paragraph Font" w:uiPriority="1"/>
-    <w:lsdException w:name="Subtitle" w:semiHidden="0" w:uiPriority="11" w:unhideWhenUsed="0" w:qFormat="1"/>
-    <w:lsdException w:name="Strong" w:semiHidden="0" w:uiPriority="22" w:unhideWhenUsed="0" w:qFormat="1"/>
-    <w:lsdException w:name="Emphasis" w:semiHidden="0" w:uiPriority="20" w:unhideWhenUsed="0" w:qFormat="1"/>
-    <w:lsdException w:name="Table Grid" w:semiHidden="0" w:uiPriority="59" w:unhideWhenUsed="0"/>
-    <w:lsdException w:name="Placeholder Text" w:unhideWhenUsed="0"/>
-    <w:lsdException w:name="No Spacing" w:semiHidden="0" w:uiPriority="1" w:unhideWhenUsed="0" w:qFormat="1"/>
-    <w:lsdException w:name="Light Shading" w:semiHidden="0" w:uiPriority="60" w:unhideWhenUsed="0"/>
-    <w:lsdException w:name="Light List" w:semiHidden="0" w:uiPriority="61" w:unhideWhenUsed="0"/>
-    <w:lsdException w:name="Light Grid" w:semiHidden="0" w:uiPriority="62" w:unhideWhenUsed="0"/>
-    <w:lsdException w:name="Medium Shading 1" w:semiHidden="0" w:uiPriority="63" w:unhideWhenUsed="0"/>
-    <w:lsdException w:name="Medium Shading 2" w:semiHidden="0" w:uiPriority="64" w:unhideWhenUsed="0"/>
-    <w:lsdException w:name="Medium List 1" w:semiHidden="0" w:uiPriority="65" w:unhideWhenUsed="0"/>
-    <w:lsdException w:name="Medium List 2" w:semiHidden="0" w:uiPriority="66" w:unhideWhenUsed="0"/>
-    <w:lsdException w:name="Medium Grid 1" w:semiHidden="0" w:uiPriority="67" w:unhideWhenUsed="0"/>
-    <w:lsdException w:name="Medium Grid 2" w:semiHidden="0" w:uiPriority="68" w:unhideWhenUsed="0"/>
-    <w:lsdException w:name="Medium Grid 3" w:semiHidden="0" w:uiPriority="69" w:unhideWhenUsed="0"/>
-    <w:lsdException w:name="Dark List" w:semiHidden="0" w:uiPriority="70" w:unhideWhenUsed="0"/>
-    <w:lsdException w:name="Colorful Shading" w:semiHidden="0" w:uiPriority="71" w:unhideWhenUsed="0"/>
-    <w:lsdException w:name="Colorful List" w:semiHidden="0" w:uiPriority="72" w:unhideWhenUsed="0"/>
-    <w:lsdException w:name="Colorful Grid" w:semiHidden="0" w:uiPriority="73" w:unhideWhenUsed="0"/>
-    <w:lsdException w:name="Light Shading Accent 1" w:semiHidden="0" w:uiPriority="60" w:unhideWhenUsed="0"/>
-    <w:lsdException w:name="Light List Accent 1" w:semiHidden="0" w:uiPriority="61" w:unhideWhenUsed="0"/>
-    <w:lsdException w:name="Light Grid Accent 1" w:semiHidden="0" w:uiPriority="62" w:unhideWhenUsed="0"/>
-    <w:lsdException w:name="Medium Shading 1 Accent 1" w:semiHidden="0" w:uiPriority="63" w:unhideWhenUsed="0"/>
-    <w:lsdException w:name="Medium Shading 2 Accent 1" w:semiHidden="0" w:uiPriority="64" w:unhideWhenUsed="0"/>
-    <w:lsdException w:name="Medium List 1 Accent 1" w:semiHidden="0" w:uiPriority="65" w:unhideWhenUsed="0"/>
-    <w:lsdException w:name="Revision" w:unhideWhenUsed="0"/>
-    <w:lsdException w:name="List Paragraph" w:semiHidden="0" w:uiPriority="34" w:unhideWhenUsed="0" w:qFormat="1"/>
-    <w:lsdException w:name="Quote" w:semiHidden="0" w:uiPriority="29" w:unhideWhenUsed="0" w:qFormat="1"/>
-    <w:lsdException w:name="Intense Quote" w:semiHidden="0" w:uiPriority="30" w:unhideWhenUsed="0" w:qFormat="1"/>
-    <w:lsdException w:name="Medium List 2 Accent 1" w:semiHidden="0" w:uiPriority="66" w:unhideWhenUsed="0"/>
-    <w:lsdException w:name="Medium Grid 1 Accent 1" w:semiHidden="0" w:uiPriority="67" w:unhideWhenUsed="0"/>
-    <w:lsdException w:name="Medium Grid 2 Accent 1" w:semiHidden="0" w:uiPriority="68" w:unhideWhenUsed="0"/>
-    <w:lsdException w:name="Medium Grid 3 Accent 1" w:semiHidden="0" w:uiPriority="69" w:unhideWhenUsed="0"/>
-    <w:lsdException w:name="Dark List Accent 1" w:semiHidden="0" w:uiPriority="70" w:unhideWhenUsed="0"/>
-    <w:lsdException w:name="Colorful Shading Accent 1" w:semiHidden="0" w:uiPriority="71" w:unhideWhenUsed="0"/>
-    <w:lsdException w:name="Colorful List Accent 1" w:semiHidden="0" w:uiPriority="72" w:unhideWhenUsed="0"/>
-    <w:lsdException w:name="Colorful Grid Accent 1" w:semiHidden="0" w:uiPriority="73" w:unhideWhenUsed="0"/>
-    <w:lsdException w:name="Light Shading Accent 2" w:semiHidden="0" w:uiPriority="60" w:unhideWhenUsed="0"/>
-    <w:lsdException w:name="Light List Accent 2" w:semiHidden="0" w:uiPriority="61" w:unhideWhenUsed="0"/>
-    <w:lsdException w:name="Light Grid Accent 2" w:semiHidden="0" w:uiPriority="62" w:unhideWhenUsed="0"/>
-    <w:lsdException w:name="Medium Shading 1 Accent 2" w:semiHidden="0" w:uiPriority="63" w:unhideWhenUsed="0"/>
-    <w:lsdException w:name="Medium Shading 2 Accent 2" w:semiHidden="0" w:uiPriority="64" w:unhideWhenUsed="0"/>
-    <w:lsdException w:name="Medium List 1 Accent 2" w:semiHidden="0" w:uiPriority="65" w:unhideWhenUsed="0"/>
-    <w:lsdException w:name="Medium List 2 Accent 2" w:semiHidden="0" w:uiPriority="66" w:unhideWhenUsed="0"/>
-    <w:lsdException w:name="Medium Grid 1 Accent 2" w:semiHidden="0" w:uiPriority="67" w:unhideWhenUsed="0"/>
-    <w:lsdException w:name="Medium Grid 2 Accent 2" w:semiHidden="0" w:uiPriority="68" w:unhideWhenUsed="0"/>
-    <w:lsdException w:name="Medium Grid 3 Accent 2" w:semiHidden="0" w:uiPriority="69" w:unhideWhenUsed="0"/>
-    <w:lsdException w:name="Dark List Accent 2" w:semiHidden="0" w:uiPriority="70" w:unhideWhenUsed="0"/>
-    <w:lsdException w:name="Colorful Shading Accent 2" w:semiHidden="0" w:uiPriority="71" w:unhideWhenUsed="0"/>
-    <w:lsdException w:name="Colorful List Accent 2" w:semiHidden="0" w:uiPriority="72" w:unhideWhenUsed="0"/>
-    <w:lsdException w:name="Colorful Grid Accent 2" w:semiHidden="0" w:uiPriority="73" w:unhideWhenUsed="0"/>
-    <w:lsdException w:name="Light Shading Accent 3" w:semiHidden="0" w:uiPriority="60" w:unhideWhenUsed="0"/>
-    <w:lsdException w:name="Light List Accent 3" w:semiHidden="0" w:uiPriority="61" w:unhideWhenUsed="0"/>
-    <w:lsdException w:name="Light Grid Accent 3" w:semiHidden="0" w:uiPriority="62" w:unhideWhenUsed="0"/>
-    <w:lsdException w:name="Medium Shading 1 Accent 3" w:semiHidden="0" w:uiPriority="63" w:unhideWhenUsed="0"/>
-    <w:lsdException w:name="Medium Shading 2 Accent 3" w:semiHidden="0" w:uiPriority="64" w:unhideWhenUsed="0"/>
-    <w:lsdException w:name="Medium List 1 Accent 3" w:semiHidden="0" w:uiPriority="65" w:unhideWhenUsed="0"/>
-    <w:lsdException w:name="Medium List 2 Accent 3" w:semiHidden="0" w:uiPriority="66" w:unhideWhenUsed="0"/>
-    <w:lsdException w:name="Medium Grid 1 Accent 3" w:semiHidden="0" w:uiPriority="67" w:unhideWhenUsed="0"/>
-    <w:lsdException w:name="Medium Grid 2 Accent 3" w:semiHidden="0" w:uiPriority="68" w:unhideWhenUsed="0"/>
-    <w:lsdException w:name="Medium Grid 3 Accent 3" w:semiHidden="0" w:uiPriority="69" w:unhideWhenUsed="0"/>
-    <w:lsdException w:name="Dark List Accent 3" w:semiHidden="0" w:uiPriority="70" w:unhideWhenUsed="0"/>
-    <w:lsdException w:name="Colorful Shading Accent 3" w:semiHidden="0" w:uiPriority="71" w:unhideWhenUsed="0"/>
-    <w:lsdException w:name="Colorful List Accent 3" w:semiHidden="0" w:uiPriority="72" w:unhideWhenUsed="0"/>
-    <w:lsdException w:name="Colorful Grid Accent 3" w:semiHidden="0" w:uiPriority="73" w:unhideWhenUsed="0"/>
-    <w:lsdException w:name="Light Shading Accent 4" w:semiHidden="0" w:uiPriority="60" w:unhideWhenUsed="0"/>
-    <w:lsdException w:name="Light List Accent 4" w:semiHidden="0" w:uiPriority="61" w:unhideWhenUsed="0"/>
-    <w:lsdException w:name="Light Grid Accent 4" w:semiHidden="0" w:uiPriority="62" w:unhideWhenUsed="0"/>
-    <w:lsdException w:name="Medium Shading 1 Accent 4" w:semiHidden="0" w:uiPriority="63" w:unhideWhenUsed="0"/>
-    <w:lsdException w:name="Medium Shading 2 Accent 4" w:semiHidden="0" w:uiPriority="64" w:unhideWhenUsed="0"/>
-    <w:lsdException w:name="Medium List 1 Accent 4" w:semiHidden="0" w:uiPriority="65" w:unhideWhenUsed="0"/>
-    <w:lsdException w:name="Medium List 2 Accent 4" w:semiHidden="0" w:uiPriority="66" w:unhideWhenUsed="0"/>
-    <w:lsdException w:name="Medium Grid 1 Accent 4" w:semiHidden="0" w:uiPriority="67" w:unhideWhenUsed="0"/>
-    <w:lsdException w:name="Medium Grid 2 Accent 4" w:semiHidden="0" w:uiPriority="68" w:unhideWhenUsed="0"/>
-    <w:lsdException w:name="Medium Grid 3 Accent 4" w:semiHidden="0" w:uiPriority="69" w:unhideWhenUsed="0"/>
-    <w:lsdException w:name="Dark List Accent 4" w:semiHidden="0" w:uiPriority="70" w:unhideWhenUsed="0"/>
-    <w:lsdException w:name="Colorful Shading Accent 4" w:semiHidden="0" w:uiPriority="71" w:unhideWhenUsed="0"/>
-    <w:lsdException w:name="Colorful List Accent 4" w:semiHidden="0" w:uiPriority="72" w:unhideWhenUsed="0"/>
-    <w:lsdException w:name="Colorful Grid Accent 4" w:semiHidden="0" w:uiPriority="73" w:unhideWhenUsed="0"/>
-    <w:lsdException w:name="Light Shading Accent 5" w:semiHidden="0" w:uiPriority="60" w:unhideWhenUsed="0"/>
-    <w:lsdException w:name="Light List Accent 5" w:semiHidden="0" w:uiPriority="61" w:unhideWhenUsed="0"/>
-    <w:lsdException w:name="Light Grid Accent 5" w:semiHidden="0" w:uiPriority="62" w:unhideWhenUsed="0"/>
-    <w:lsdException w:name="Medium Shading 1 Accent 5" w:semiHidden="0" w:uiPriority="63" w:unhideWhenUsed="0"/>
-    <w:lsdException w:name="Medium Shading 2 Accent 5" w:semiHidden="0" w:uiPriority="64" w:unhideWhenUsed="0"/>
-    <w:lsdException w:name="Medium List 1 Accent 5" w:semiHidden="0" w:uiPriority="65" w:unhideWhenUsed="0"/>
-    <w:lsdException w:name="Medium List 2 Accent 5" w:semiHidden="0" w:uiPriority="66" w:unhideWhenUsed="0"/>
-    <w:lsdException w:name="Medium Grid 1 Accent 5" w:semiHidden="0" w:uiPriority="67" w:unhideWhenUsed="0"/>
-    <w:lsdException w:name="Medium Grid 2 Accent 5" w:semiHidden="0" w:uiPriority="68" w:unhideWhenUsed="0"/>
-    <w:lsdException w:name="Medium Grid 3 Accent 5" w:semiHidden="0" w:uiPriority="69" w:unhideWhenUsed="0"/>
-    <w:lsdException w:name="Dark List Accent 5" w:semiHidden="0" w:uiPriority="70" w:unhideWhenUsed="0"/>
-    <w:lsdException w:name="Colorful Shading Accent 5" w:semiHidden="0" w:uiPriority="71" w:unhideWhenUsed="0"/>
-    <w:lsdException w:name="Colorful List Accent 5" w:semiHidden="0" w:uiPriority="72" w:unhideWhenUsed="0"/>
-    <w:lsdException w:name="Colorful Grid Accent 5" w:semiHidden="0" w:uiPriority="73" w:unhideWhenUsed="0"/>
-    <w:lsdException w:name="Light Shading Accent 6" w:semiHidden="0" w:uiPriority="60" w:unhideWhenUsed="0"/>
-    <w:lsdException w:name="Light List Accent 6" w:semiHidden="0" w:uiPriority="61" w:unhideWhenUsed="0"/>
-    <w:lsdException w:name="Light Grid Accent 6" w:semiHidden="0" w:uiPriority="62" w:unhideWhenUsed="0"/>
-    <w:lsdException w:name="Medium Shading 1 Accent 6" w:semiHidden="0" w:uiPriority="63" w:unhideWhenUsed="0"/>
-    <w:lsdException w:name="Medium Shading 2 Accent 6" w:semiHidden="0" w:uiPriority="64" w:unhideWhenUsed="0"/>
-    <w:lsdException w:name="Medium List 1 Accent 6" w:semiHidden="0" w:uiPriority="65" w:unhideWhenUsed="0"/>
-    <w:lsdException w:name="Medium List 2 Accent 6" w:semiHidden="0" w:uiPriority="66" w:unhideWhenUsed="0"/>
-    <w:lsdException w:name="Medium Grid 1 Accent 6" w:semiHidden="0" w:uiPriority="67" w:unhideWhenUsed="0"/>
-    <w:lsdException w:name="Medium Grid 2 Accent 6" w:semiHidden="0" w:uiPriority="68" w:unhideWhenUsed="0"/>
-    <w:lsdException w:name="Medium Grid 3 Accent 6" w:semiHidden="0" w:uiPriority="69" w:unhideWhenUsed="0"/>
-    <w:lsdException w:name="Dark List Accent 6" w:semiHidden="0" w:uiPriority="70" w:unhideWhenUsed="0"/>
-    <w:lsdException w:name="Colorful Shading Accent 6" w:semiHidden="0" w:uiPriority="71" w:unhideWhenUsed="0"/>
-    <w:lsdException w:name="Colorful List Accent 6" w:semiHidden="0" w:uiPriority="72" w:unhideWhenUsed="0"/>
-    <w:lsdException w:name="Colorful Grid Accent 6" w:semiHidden="0" w:uiPriority="73" w:unhideWhenUsed="0"/>
-    <w:lsdException w:name="Subtle Emphasis" w:semiHidden="0" w:uiPriority="19" w:unhideWhenUsed="0" w:qFormat="1"/>
-    <w:lsdException w:name="Intense Emphasis" w:semiHidden="0" w:uiPriority="21" w:unhideWhenUsed="0" w:qFormat="1"/>
-    <w:lsdException w:name="Subtle Reference" w:semiHidden="0" w:uiPriority="31" w:unhideWhenUsed="0" w:qFormat="1"/>
-    <w:lsdException w:name="Intense Reference" w:semiHidden="0" w:uiPriority="32" w:unhideWhenUsed="0" w:qFormat="1"/>
-    <w:lsdException w:name="Book Title" w:semiHidden="0" w:uiPriority="33" w:unhideWhenUsed="0" w:qFormat="1"/>
-    <w:lsdException w:name="Bibliography" w:uiPriority="37"/>
-    <w:lsdException w:name="TOC Heading" w:uiPriority="39" w:qFormat="1"/>
-  </w:latentStyles>
-  <w:style w:type="paragraph" w:default="1" w:styleId="Normal">
-    <w:name w:val="Normal"/>
-    <w:qFormat/>
-  </w:style>
-  <w:style w:type="character" w:default="1" w:styleId="DefaultParagraphFont">
-    <w:name w:val="Default Paragraph Font"/>
-    <w:uiPriority w:val="1"/>
-    <w:semiHidden/>
-    <w:unhideWhenUsed/>
-  </w:style>
-  <w:style w:type="table" w:default="1" w:styleId="TableNormal">
-    <w:name w:val="Normal Table"/>
-    <w:uiPriority w:val="99"/>
-    <w:semiHidden/>
-    <w:unhideWhenUsed/>
-    <w:tblPr>
-      <w:tblInd w:w="0" w:type="dxa"/>
-      <w:tblCellMar>
-        <w:top w:w="0" w:type="dxa"/>
-        <w:left w:w="108" w:type="dxa"/>
-        <w:bottom w:w="0" w:type="dxa"/>
-        <w:right w:w="108" w:type="dxa"/>
-      </w:tblCellMar>
-    </w:tblPr>
-  </w:style>
-  <w:style w:type="numbering" w:default="1" w:styleId="NoList">
-    <w:name w:val="No List"/>
-    <w:uiPriority w:val="99"/>
-    <w:semiHidden/>
-    <w:unhideWhenUsed/>
   </w:style>
 </w:styles>
 </file>
@@ -3723,7 +3904,7 @@
   <a:extraClrSchemeLst/>
   <a:extLst>
     <a:ext uri="{05A4C25C-085E-4340-85A3-A5531E510DB2}">
-      <thm15:themeFamily xmlns="" xmlns:thm15="http://schemas.microsoft.com/office/thememl/2012/main" name="Office Theme" id="{62F939B6-93AF-4DB8-9C6B-D6C7DFDC589F}" vid="{4A3C46E8-61CC-4603-A589-7422A47A8E4A}"/>
+      <thm15:themeFamily xmlns:thm15="http://schemas.microsoft.com/office/thememl/2012/main" name="Office Theme" id="{62F939B6-93AF-4DB8-9C6B-D6C7DFDC589F}" vid="{4A3C46E8-61CC-4603-A589-7422A47A8E4A}"/>
     </a:ext>
   </a:extLst>
 </a:theme>
@@ -3734,7 +3915,7 @@
 </file>
 
 <file path=customXml/itemProps1.xml><?xml version="1.0" encoding="utf-8"?>
-<ds:datastoreItem xmlns:ds="http://schemas.openxmlformats.org/officeDocument/2006/customXml" ds:itemID="{07A9D9C2-E03B-450D-90DB-24E33D0F2883}">
+<ds:datastoreItem xmlns:ds="http://schemas.openxmlformats.org/officeDocument/2006/customXml" ds:itemID="{5E982AD1-935A-6547-B8DA-B42BFD535618}">
   <ds:schemaRefs>
     <ds:schemaRef ds:uri="http://schemas.openxmlformats.org/officeDocument/2006/bibliography"/>
   </ds:schemaRefs>
